--- a/Projectdossier_3NMCT.docx
+++ b/Projectdossier_3NMCT.docx
@@ -4,28 +4,28 @@
   <w:body>
     <w:p>
       <w:pPr>
-        <w:pStyle w:val="Title"/>
-        <w:rPr>
-          <w:lang w:val="nl-BE"/>
-        </w:rPr>
-      </w:pPr>
-      <w:r>
-        <w:rPr>
-          <w:lang w:val="nl-BE"/>
-        </w:rPr>
-        <w:t xml:space="preserve">Projectdossier 3NMCT </w:t>
+        <w:pStyle w:val="Titel"/>
+        <w:rPr>
+          <w:lang w:val="nl-BE"/>
+        </w:rPr>
+      </w:pPr>
+      <w:r>
+        <w:rPr>
+          <w:lang w:val="nl-BE"/>
+        </w:rPr>
+        <w:t>Geofeelings</w:t>
       </w:r>
     </w:p>
     <w:p>
       <w:pPr>
         <w:rPr>
-          <w:rStyle w:val="SubtleEmphasis"/>
-          <w:lang w:val="nl-BE"/>
-        </w:rPr>
-      </w:pPr>
-      <w:r>
-        <w:rPr>
-          <w:rStyle w:val="SubtleEmphasis"/>
+          <w:color w:val="538135" w:themeColor="accent6" w:themeShade="BF"/>
+          <w:lang w:val="nl-BE"/>
+        </w:rPr>
+      </w:pPr>
+      <w:r>
+        <w:rPr>
+          <w:rStyle w:val="Subtielebenadrukking"/>
           <w:lang w:val="nl-BE"/>
         </w:rPr>
         <w:t xml:space="preserve">Versie: 0.0.0 </w:t>
@@ -33,156 +33,37 @@
     </w:p>
     <w:p>
       <w:pPr>
-        <w:pStyle w:val="Subtitle"/>
-        <w:rPr>
-          <w:color w:val="538135" w:themeColor="accent6" w:themeShade="BF"/>
-          <w:lang w:val="nl-BE"/>
-        </w:rPr>
-      </w:pPr>
-      <w:r>
-        <w:rPr>
-          <w:color w:val="538135" w:themeColor="accent6" w:themeShade="BF"/>
-          <w:lang w:val="nl-BE"/>
-        </w:rPr>
-        <w:t>//</w:t>
-      </w:r>
-      <w:r>
-        <w:rPr>
-          <w:color w:val="538135" w:themeColor="accent6" w:themeShade="BF"/>
-          <w:lang w:val="nl-BE"/>
-        </w:rPr>
-        <w:t>Pas bij elke upload</w:t>
-      </w:r>
-      <w:r>
-        <w:rPr>
-          <w:color w:val="538135" w:themeColor="accent6" w:themeShade="BF"/>
-          <w:lang w:val="nl-BE"/>
-        </w:rPr>
-        <w:t xml:space="preserve"> </w:t>
-      </w:r>
-      <w:r>
-        <w:rPr>
-          <w:color w:val="538135" w:themeColor="accent6" w:themeShade="BF"/>
-          <w:lang w:val="nl-BE"/>
-        </w:rPr>
-        <w:t>in LEHO het versie nummer aan.</w:t>
+        <w:rPr>
+          <w:lang w:val="nl-BE"/>
+        </w:rPr>
+      </w:pPr>
+      <w:r>
+        <w:rPr>
+          <w:lang w:val="nl-BE"/>
+        </w:rPr>
+        <w:t>______________________________________________________________________________</w:t>
       </w:r>
     </w:p>
     <w:p>
       <w:pPr>
-        <w:pStyle w:val="Subtitle"/>
-        <w:rPr>
-          <w:color w:val="538135" w:themeColor="accent6" w:themeShade="BF"/>
-          <w:lang w:val="nl-BE"/>
-        </w:rPr>
-      </w:pPr>
-      <w:proofErr w:type="gramStart"/>
-      <w:r>
-        <w:rPr>
-          <w:color w:val="538135" w:themeColor="accent6" w:themeShade="BF"/>
-          <w:lang w:val="nl-BE"/>
-        </w:rPr>
-        <w:t>//</w:t>
-      </w:r>
-      <w:r>
-        <w:rPr>
-          <w:color w:val="538135" w:themeColor="accent6" w:themeShade="BF"/>
-          <w:lang w:val="nl-BE"/>
-        </w:rPr>
-        <w:t>Vervang</w:t>
-      </w:r>
-      <w:proofErr w:type="gramEnd"/>
-      <w:r>
-        <w:rPr>
-          <w:color w:val="538135" w:themeColor="accent6" w:themeShade="BF"/>
-          <w:lang w:val="nl-BE"/>
-        </w:rPr>
-        <w:t xml:space="preserve"> “Projectdossier 3NMCT door </w:t>
-      </w:r>
-      <w:r>
-        <w:rPr>
-          <w:color w:val="538135" w:themeColor="accent6" w:themeShade="BF"/>
-          <w:lang w:val="nl-BE"/>
-        </w:rPr>
-        <w:t xml:space="preserve">de </w:t>
-      </w:r>
-      <w:r>
-        <w:rPr>
-          <w:color w:val="538135" w:themeColor="accent6" w:themeShade="BF"/>
-          <w:lang w:val="nl-BE"/>
-        </w:rPr>
-        <w:t>alles-zeggende-</w:t>
-      </w:r>
-      <w:r>
-        <w:rPr>
-          <w:color w:val="538135" w:themeColor="accent6" w:themeShade="BF"/>
-          <w:lang w:val="nl-BE"/>
-        </w:rPr>
-        <w:t>titel van je project</w:t>
-      </w:r>
+        <w:rPr>
+          <w:lang w:val="nl-BE"/>
+        </w:rPr>
+      </w:pPr>
     </w:p>
     <w:p>
       <w:pPr>
-        <w:rPr>
-          <w:lang w:val="nl-BE"/>
-        </w:rPr>
-      </w:pPr>
-      <w:r>
-        <w:rPr>
-          <w:lang w:val="nl-BE"/>
-        </w:rPr>
-        <w:t>______________________________________________________________________________</w:t>
-      </w:r>
-    </w:p>
-    <w:p>
-      <w:pPr>
-        <w:rPr>
-          <w:lang w:val="nl-BE"/>
-        </w:rPr>
-      </w:pPr>
-    </w:p>
-    <w:p>
-      <w:pPr>
-        <w:pStyle w:val="Heading1"/>
-      </w:pPr>
-      <w:proofErr w:type="spellStart"/>
-      <w:r>
-        <w:t>Projectteam</w:t>
-      </w:r>
-      <w:proofErr w:type="spellEnd"/>
-      <w:r>
-        <w:t xml:space="preserve"> </w:t>
+        <w:pStyle w:val="Kop1"/>
+      </w:pPr>
+      <w:r>
+        <w:t xml:space="preserve">Projectteam </w:t>
       </w:r>
       <w:r>
         <w:rPr>
           <w:sz w:val="24"/>
           <w:szCs w:val="24"/>
         </w:rPr>
-        <w:t xml:space="preserve">(20 </w:t>
-      </w:r>
-      <w:proofErr w:type="spellStart"/>
-      <w:r>
-        <w:rPr>
-          <w:sz w:val="24"/>
-          <w:szCs w:val="24"/>
-        </w:rPr>
-        <w:t>okt</w:t>
-      </w:r>
-      <w:proofErr w:type="spellEnd"/>
-      <w:r>
-        <w:rPr>
-          <w:sz w:val="24"/>
-          <w:szCs w:val="24"/>
-        </w:rPr>
-        <w:t xml:space="preserve"> 2015</w:t>
-      </w:r>
-      <w:proofErr w:type="gramStart"/>
-      <w:r>
-        <w:rPr>
-          <w:sz w:val="24"/>
-          <w:szCs w:val="24"/>
-        </w:rPr>
-        <w:t>)</w:t>
+        <w:t>(20 okt 2015)</w:t>
       </w:r>
       <w:r>
         <w:t xml:space="preserve"> </w:t>
@@ -190,14 +71,13 @@
       <w:r>
         <w:t>:</w:t>
       </w:r>
-      <w:proofErr w:type="gramEnd"/>
       <w:r>
         <w:t xml:space="preserve"> </w:t>
       </w:r>
     </w:p>
     <w:tbl>
       <w:tblPr>
-        <w:tblStyle w:val="TableGrid"/>
+        <w:tblStyle w:val="Tabelraster"/>
         <w:tblW w:w="0" w:type="auto"/>
         <w:tblLook w:val="04A0" w:firstRow="1" w:lastRow="0" w:firstColumn="1" w:lastColumn="0" w:noHBand="0" w:noVBand="1"/>
       </w:tblPr>
@@ -219,42 +99,12 @@
                 <w:b/>
               </w:rPr>
             </w:pPr>
-            <w:proofErr w:type="spellStart"/>
             <w:r>
               <w:rPr>
                 <w:b/>
               </w:rPr>
-              <w:t>Naam</w:t>
+              <w:t>Naam en voornaam</w:t>
             </w:r>
-            <w:proofErr w:type="spellEnd"/>
-            <w:r>
-              <w:rPr>
-                <w:b/>
-              </w:rPr>
-              <w:t xml:space="preserve"> </w:t>
-            </w:r>
-            <w:proofErr w:type="spellStart"/>
-            <w:r>
-              <w:rPr>
-                <w:b/>
-              </w:rPr>
-              <w:t>en</w:t>
-            </w:r>
-            <w:proofErr w:type="spellEnd"/>
-            <w:r>
-              <w:rPr>
-                <w:b/>
-              </w:rPr>
-              <w:t xml:space="preserve"> </w:t>
-            </w:r>
-            <w:proofErr w:type="spellStart"/>
-            <w:r>
-              <w:rPr>
-                <w:b/>
-              </w:rPr>
-              <w:t>voornaam</w:t>
-            </w:r>
-            <w:proofErr w:type="spellEnd"/>
           </w:p>
         </w:tc>
         <w:tc>
@@ -346,6 +196,12 @@
                 <w:lang w:val="nl-BE"/>
               </w:rPr>
             </w:pPr>
+            <w:r>
+              <w:rPr>
+                <w:lang w:val="nl-BE"/>
+              </w:rPr>
+              <w:t>Jonatan Michiels</w:t>
+            </w:r>
           </w:p>
         </w:tc>
         <w:tc>
@@ -358,6 +214,12 @@
                 <w:lang w:val="nl-BE"/>
               </w:rPr>
             </w:pPr>
+            <w:r>
+              <w:rPr>
+                <w:lang w:val="nl-BE"/>
+              </w:rPr>
+              <w:t>X</w:t>
+            </w:r>
           </w:p>
         </w:tc>
         <w:tc>
@@ -370,6 +232,12 @@
                 <w:lang w:val="nl-BE"/>
               </w:rPr>
             </w:pPr>
+            <w:r>
+              <w:rPr>
+                <w:lang w:val="nl-BE"/>
+              </w:rPr>
+              <w:t>X</w:t>
+            </w:r>
           </w:p>
         </w:tc>
         <w:tc>
@@ -382,6 +250,12 @@
                 <w:lang w:val="nl-BE"/>
               </w:rPr>
             </w:pPr>
+            <w:r>
+              <w:rPr>
+                <w:lang w:val="nl-BE"/>
+              </w:rPr>
+              <w:t>Front+backend developer</w:t>
+            </w:r>
           </w:p>
         </w:tc>
       </w:tr>
@@ -396,6 +270,12 @@
                 <w:lang w:val="nl-BE"/>
               </w:rPr>
             </w:pPr>
+            <w:r>
+              <w:rPr>
+                <w:lang w:val="nl-BE"/>
+              </w:rPr>
+              <w:t>Lienert Deprez</w:t>
+            </w:r>
           </w:p>
         </w:tc>
         <w:tc>
@@ -408,6 +288,12 @@
                 <w:lang w:val="nl-BE"/>
               </w:rPr>
             </w:pPr>
+            <w:r>
+              <w:rPr>
+                <w:lang w:val="nl-BE"/>
+              </w:rPr>
+              <w:t>X</w:t>
+            </w:r>
           </w:p>
         </w:tc>
         <w:tc>
@@ -420,6 +306,12 @@
                 <w:lang w:val="nl-BE"/>
               </w:rPr>
             </w:pPr>
+            <w:r>
+              <w:rPr>
+                <w:lang w:val="nl-BE"/>
+              </w:rPr>
+              <w:t>X</w:t>
+            </w:r>
           </w:p>
         </w:tc>
         <w:tc>
@@ -432,6 +324,12 @@
                 <w:lang w:val="nl-BE"/>
               </w:rPr>
             </w:pPr>
+            <w:r>
+              <w:rPr>
+                <w:lang w:val="nl-BE"/>
+              </w:rPr>
+              <w:t>Front+backend developer</w:t>
+            </w:r>
           </w:p>
         </w:tc>
       </w:tr>
@@ -545,7 +443,7 @@
     </w:p>
     <w:p>
       <w:pPr>
-        <w:pStyle w:val="Heading1"/>
+        <w:pStyle w:val="Kop1"/>
         <w:rPr>
           <w:lang w:val="nl-BE"/>
         </w:rPr>
@@ -575,46 +473,21 @@
           <w:sz w:val="24"/>
           <w:szCs w:val="24"/>
         </w:rPr>
+        <w:t xml:space="preserve"> okt 2015)</w:t>
+      </w:r>
+      <w:r>
         <w:t xml:space="preserve"> </w:t>
       </w:r>
-      <w:proofErr w:type="spellStart"/>
-      <w:r>
-        <w:rPr>
-          <w:sz w:val="24"/>
-          <w:szCs w:val="24"/>
-        </w:rPr>
-        <w:t>okt</w:t>
-      </w:r>
-      <w:proofErr w:type="spellEnd"/>
-      <w:r>
-        <w:rPr>
-          <w:sz w:val="24"/>
-          <w:szCs w:val="24"/>
+      <w:r>
+        <w:rPr>
+          <w:lang w:val="nl-BE"/>
         </w:rPr>
         <w:t xml:space="preserve"> </w:t>
       </w:r>
-      <w:proofErr w:type="gramStart"/>
-      <w:r>
-        <w:rPr>
-          <w:sz w:val="24"/>
-          <w:szCs w:val="24"/>
-        </w:rPr>
-        <w:t>2015)</w:t>
-      </w:r>
-      <w:r>
-        <w:t xml:space="preserve"> </w:t>
-      </w:r>
-      <w:r>
-        <w:rPr>
-          <w:lang w:val="nl-BE"/>
-        </w:rPr>
-        <w:t xml:space="preserve"> </w:t>
-      </w:r>
-      <w:proofErr w:type="gramEnd"/>
     </w:p>
     <w:tbl>
       <w:tblPr>
-        <w:tblStyle w:val="TableGrid"/>
+        <w:tblStyle w:val="Tabelraster"/>
         <w:tblW w:w="0" w:type="auto"/>
         <w:tblLook w:val="04A0" w:firstRow="1" w:lastRow="0" w:firstColumn="1" w:lastColumn="0" w:noHBand="0" w:noVBand="1"/>
       </w:tblPr>
@@ -661,6 +534,12 @@
                 <w:lang w:val="nl-BE"/>
               </w:rPr>
             </w:pPr>
+            <w:r>
+              <w:rPr>
+                <w:lang w:val="nl-BE"/>
+              </w:rPr>
+              <w:t>Github</w:t>
+            </w:r>
           </w:p>
         </w:tc>
       </w:tr>
@@ -696,6 +575,8 @@
                 <w:lang w:val="nl-BE"/>
               </w:rPr>
             </w:pPr>
+            <w:bookmarkStart w:id="0" w:name="_GoBack"/>
+            <w:bookmarkEnd w:id="0"/>
           </w:p>
         </w:tc>
       </w:tr>
@@ -725,8 +606,6 @@
               </w:rPr>
               <w:t>(indien toepass</w:t>
             </w:r>
-            <w:bookmarkStart w:id="0" w:name="_GoBack"/>
-            <w:bookmarkEnd w:id="0"/>
             <w:r>
               <w:rPr>
                 <w:lang w:val="nl-BE"/>
@@ -784,63 +663,14 @@
               <w:rPr>
                 <w:lang w:val="nl-BE"/>
               </w:rPr>
-              <w:t xml:space="preserve">Maak minstens een </w:t>
-            </w:r>
-            <w:proofErr w:type="spellStart"/>
-            <w:r>
-              <w:rPr>
-                <w:lang w:val="nl-BE"/>
-              </w:rPr>
-              <w:t>admin</w:t>
-            </w:r>
-            <w:proofErr w:type="spellEnd"/>
-            <w:r>
-              <w:rPr>
-                <w:lang w:val="nl-BE"/>
-              </w:rPr>
-              <w:t xml:space="preserve"> met volgende login:</w:t>
+              <w:t>Maak minstens een admin met volgende login:</w:t>
             </w:r>
             <w:r>
               <w:rPr>
                 <w:lang w:val="nl-BE"/>
               </w:rPr>
               <w:br/>
-            </w:r>
-            <w:proofErr w:type="spellStart"/>
-            <w:r>
-              <w:rPr>
-                <w:lang w:val="nl-BE"/>
-              </w:rPr>
-              <w:t>docent@nmct</w:t>
-            </w:r>
-            <w:proofErr w:type="spellEnd"/>
-            <w:r>
-              <w:rPr>
-                <w:lang w:val="nl-BE"/>
-              </w:rPr>
-              <w:t xml:space="preserve">   met </w:t>
-            </w:r>
-            <w:proofErr w:type="spellStart"/>
-            <w:proofErr w:type="gramStart"/>
-            <w:r>
-              <w:rPr>
-                <w:lang w:val="nl-BE"/>
-              </w:rPr>
-              <w:t>pwd</w:t>
-            </w:r>
-            <w:proofErr w:type="spellEnd"/>
-            <w:r>
-              <w:rPr>
-                <w:lang w:val="nl-BE"/>
-              </w:rPr>
-              <w:t xml:space="preserve">  </w:t>
-            </w:r>
-            <w:proofErr w:type="gramEnd"/>
-            <w:r>
-              <w:rPr>
-                <w:lang w:val="nl-BE"/>
-              </w:rPr>
-              <w:t>docent1@nmct</w:t>
+              <w:t>docent@nmct   met pwd  docent1@nmct</w:t>
             </w:r>
           </w:p>
         </w:tc>
@@ -911,7 +741,7 @@
     </w:p>
     <w:p>
       <w:pPr>
-        <w:pStyle w:val="Heading1"/>
+        <w:pStyle w:val="Kop1"/>
         <w:rPr>
           <w:lang w:val="nl-BE"/>
         </w:rPr>
@@ -927,23 +757,7 @@
           <w:sz w:val="24"/>
           <w:szCs w:val="24"/>
         </w:rPr>
-        <w:t xml:space="preserve">(20 </w:t>
-      </w:r>
-      <w:proofErr w:type="spellStart"/>
-      <w:r>
-        <w:rPr>
-          <w:sz w:val="24"/>
-          <w:szCs w:val="24"/>
-        </w:rPr>
-        <w:t>okt</w:t>
-      </w:r>
-      <w:proofErr w:type="spellEnd"/>
-      <w:r>
-        <w:rPr>
-          <w:sz w:val="24"/>
-          <w:szCs w:val="24"/>
-        </w:rPr>
-        <w:t xml:space="preserve"> 2015)</w:t>
+        <w:t>(20 okt 2015)</w:t>
       </w:r>
     </w:p>
     <w:p>
@@ -987,7 +801,7 @@
     </w:p>
     <w:p>
       <w:pPr>
-        <w:pStyle w:val="ListParagraph"/>
+        <w:pStyle w:val="Lijstalinea"/>
         <w:numPr>
           <w:ilvl w:val="0"/>
           <w:numId w:val="2"/>
@@ -1000,26 +814,12 @@
         <w:rPr>
           <w:lang w:val="nl-BE"/>
         </w:rPr>
-        <w:t>…</w:t>
-      </w:r>
-      <w:proofErr w:type="gramStart"/>
-      <w:r>
-        <w:rPr>
-          <w:lang w:val="nl-BE"/>
-        </w:rPr>
-        <w:t>..</w:t>
-      </w:r>
-      <w:proofErr w:type="gramEnd"/>
-      <w:r>
-        <w:rPr>
-          <w:lang w:val="nl-BE"/>
-        </w:rPr>
-        <w:t xml:space="preserve"> </w:t>
+        <w:t xml:space="preserve">….. </w:t>
       </w:r>
     </w:p>
     <w:p>
       <w:pPr>
-        <w:pStyle w:val="ListParagraph"/>
+        <w:pStyle w:val="Lijstalinea"/>
         <w:numPr>
           <w:ilvl w:val="0"/>
           <w:numId w:val="2"/>
@@ -1032,20 +832,12 @@
         <w:rPr>
           <w:lang w:val="nl-BE"/>
         </w:rPr>
-        <w:t>…</w:t>
-      </w:r>
-      <w:proofErr w:type="gramStart"/>
-      <w:r>
-        <w:rPr>
-          <w:lang w:val="nl-BE"/>
-        </w:rPr>
-        <w:t>..</w:t>
-      </w:r>
-      <w:proofErr w:type="gramEnd"/>
+        <w:t>…..</w:t>
+      </w:r>
     </w:p>
     <w:p>
       <w:pPr>
-        <w:pStyle w:val="ListParagraph"/>
+        <w:pStyle w:val="Lijstalinea"/>
         <w:numPr>
           <w:ilvl w:val="0"/>
           <w:numId w:val="2"/>
@@ -1058,16 +850,8 @@
         <w:rPr>
           <w:lang w:val="nl-BE"/>
         </w:rPr>
-        <w:t>…</w:t>
-      </w:r>
-      <w:proofErr w:type="gramStart"/>
-      <w:r>
-        <w:rPr>
-          <w:lang w:val="nl-BE"/>
-        </w:rPr>
-        <w:t>..</w:t>
-      </w:r>
-      <w:proofErr w:type="gramEnd"/>
+        <w:t>…..</w:t>
+      </w:r>
       <w:r>
         <w:rPr>
           <w:lang w:val="nl-BE"/>
@@ -1084,25 +868,17 @@
     </w:p>
     <w:p>
       <w:pPr>
-        <w:pStyle w:val="Heading1"/>
-        <w:rPr>
-          <w:lang w:val="nl-BE"/>
-        </w:rPr>
-      </w:pPr>
-      <w:proofErr w:type="gramStart"/>
+        <w:pStyle w:val="Kop1"/>
+        <w:rPr>
+          <w:lang w:val="nl-BE"/>
+        </w:rPr>
+      </w:pPr>
       <w:r>
         <w:rPr>
           <w:lang w:val="nl-BE"/>
         </w:rPr>
         <w:lastRenderedPageBreak/>
-        <w:t>Implementatie</w:t>
-      </w:r>
-      <w:proofErr w:type="gramEnd"/>
-      <w:r>
-        <w:rPr>
-          <w:lang w:val="nl-BE"/>
-        </w:rPr>
-        <w:t xml:space="preserve"> –methodiek &amp; technologie</w:t>
+        <w:t>Implementatie –methodiek &amp; technologie</w:t>
       </w:r>
     </w:p>
     <w:p>
@@ -1146,44 +922,26 @@
           <w:color w:val="538135" w:themeColor="accent6" w:themeShade="BF"/>
           <w:lang w:val="nl-BE"/>
         </w:rPr>
-        <w:t xml:space="preserve"> </w:t>
-      </w:r>
-      <w:proofErr w:type="gramStart"/>
-      <w:r>
-        <w:rPr>
-          <w:color w:val="538135" w:themeColor="accent6" w:themeShade="BF"/>
-          <w:lang w:val="nl-BE"/>
-        </w:rPr>
-        <w:t>analyse ,</w:t>
-      </w:r>
-      <w:proofErr w:type="gramEnd"/>
-      <w:r>
-        <w:rPr>
-          <w:color w:val="538135" w:themeColor="accent6" w:themeShade="BF"/>
-          <w:lang w:val="nl-BE"/>
-        </w:rPr>
-        <w:t xml:space="preserve"> die wat en waarom van de gebruikte technologie opsomt.</w:t>
+        <w:t xml:space="preserve"> analyse , die wat en waarom van de gebruikte technologie opsomt.</w:t>
       </w:r>
     </w:p>
     <w:p>
       <w:pPr>
-        <w:pStyle w:val="Heading2"/>
-        <w:rPr>
-          <w:lang w:val="nl-BE"/>
-        </w:rPr>
-      </w:pPr>
-      <w:proofErr w:type="spellStart"/>
+        <w:pStyle w:val="Kop2"/>
+        <w:rPr>
+          <w:lang w:val="nl-BE"/>
+        </w:rPr>
+      </w:pPr>
       <w:r>
         <w:rPr>
           <w:lang w:val="nl-BE"/>
         </w:rPr>
         <w:t>FrontEnd</w:t>
       </w:r>
-      <w:proofErr w:type="spellEnd"/>
     </w:p>
     <w:tbl>
       <w:tblPr>
-        <w:tblStyle w:val="TableGrid"/>
+        <w:tblStyle w:val="Tabelraster"/>
         <w:tblW w:w="0" w:type="auto"/>
         <w:tblLook w:val="04A0" w:firstRow="1" w:lastRow="0" w:firstColumn="1" w:lastColumn="0" w:noHBand="0" w:noVBand="1"/>
       </w:tblPr>
@@ -1383,36 +1141,26 @@
         <w:rPr>
           <w:lang w:val="nl-BE"/>
         </w:rPr>
-        <w:t xml:space="preserve">Noot: </w:t>
-      </w:r>
-      <w:proofErr w:type="gramStart"/>
-      <w:r>
-        <w:rPr>
-          <w:lang w:val="nl-BE"/>
-        </w:rPr>
-        <w:t>..</w:t>
-      </w:r>
-      <w:proofErr w:type="gramEnd"/>
+        <w:t>Noot: ..</w:t>
+      </w:r>
     </w:p>
     <w:p>
       <w:pPr>
-        <w:pStyle w:val="Heading2"/>
-        <w:rPr>
-          <w:lang w:val="nl-BE"/>
-        </w:rPr>
-      </w:pPr>
-      <w:proofErr w:type="spellStart"/>
+        <w:pStyle w:val="Kop2"/>
+        <w:rPr>
+          <w:lang w:val="nl-BE"/>
+        </w:rPr>
+      </w:pPr>
       <w:r>
         <w:rPr>
           <w:lang w:val="nl-BE"/>
         </w:rPr>
         <w:t>BackEnd</w:t>
       </w:r>
-      <w:proofErr w:type="spellEnd"/>
     </w:p>
     <w:tbl>
       <w:tblPr>
-        <w:tblStyle w:val="TableGrid"/>
+        <w:tblStyle w:val="Tabelraster"/>
         <w:tblW w:w="0" w:type="auto"/>
         <w:tblLook w:val="04A0" w:firstRow="1" w:lastRow="0" w:firstColumn="1" w:lastColumn="0" w:noHBand="0" w:noVBand="1"/>
       </w:tblPr>
@@ -1612,20 +1360,12 @@
         <w:rPr>
           <w:lang w:val="nl-BE"/>
         </w:rPr>
-        <w:t>Noot: …</w:t>
-      </w:r>
-      <w:proofErr w:type="gramStart"/>
-      <w:r>
-        <w:rPr>
-          <w:lang w:val="nl-BE"/>
-        </w:rPr>
-        <w:t>..</w:t>
-      </w:r>
-      <w:proofErr w:type="gramEnd"/>
+        <w:t>Noot: …..</w:t>
+      </w:r>
     </w:p>
     <w:p>
       <w:pPr>
-        <w:pStyle w:val="Heading1"/>
+        <w:pStyle w:val="Kop1"/>
         <w:rPr>
           <w:lang w:val="nl-BE"/>
         </w:rPr>
@@ -1660,7 +1400,7 @@
     </w:p>
     <w:p>
       <w:pPr>
-        <w:pStyle w:val="Heading1"/>
+        <w:pStyle w:val="Kop1"/>
         <w:rPr>
           <w:lang w:val="nl-BE"/>
         </w:rPr>
@@ -1701,7 +1441,7 @@
     </w:p>
     <w:p>
       <w:pPr>
-        <w:pStyle w:val="Heading1"/>
+        <w:pStyle w:val="Kop1"/>
         <w:rPr>
           <w:lang w:val="nl-BE"/>
         </w:rPr>
@@ -1729,7 +1469,7 @@
     </w:p>
     <w:p>
       <w:pPr>
-        <w:pStyle w:val="Heading1"/>
+        <w:pStyle w:val="Kop1"/>
         <w:rPr>
           <w:lang w:val="nl-BE"/>
         </w:rPr>
@@ -1788,11 +1528,12 @@
 <w:ftr xmlns:wpc="http://schemas.microsoft.com/office/word/2010/wordprocessingCanvas" xmlns:mc="http://schemas.openxmlformats.org/markup-compatibility/2006" xmlns:o="urn:schemas-microsoft-com:office:office" xmlns:r="http://schemas.openxmlformats.org/officeDocument/2006/relationships" xmlns:m="http://schemas.openxmlformats.org/officeDocument/2006/math" xmlns:v="urn:schemas-microsoft-com:vml" xmlns:wp14="http://schemas.microsoft.com/office/word/2010/wordprocessingDrawing" xmlns:wp="http://schemas.openxmlformats.org/drawingml/2006/wordprocessingDrawing" xmlns:w10="urn:schemas-microsoft-com:office:word" xmlns:w="http://schemas.openxmlformats.org/wordprocessingml/2006/main" xmlns:w14="http://schemas.microsoft.com/office/word/2010/wordml" xmlns:w15="http://schemas.microsoft.com/office/word/2012/wordml" xmlns:wpg="http://schemas.microsoft.com/office/word/2010/wordprocessingGroup" xmlns:wpi="http://schemas.microsoft.com/office/word/2010/wordprocessingInk" xmlns:wne="http://schemas.microsoft.com/office/word/2006/wordml" xmlns:wps="http://schemas.microsoft.com/office/word/2010/wordprocessingShape" mc:Ignorable="w14 w15 wp14">
   <w:p>
     <w:pPr>
-      <w:pStyle w:val="Footer"/>
+      <w:pStyle w:val="Voettekst"/>
     </w:pPr>
     <w:r>
       <w:rPr>
         <w:noProof/>
+        <w:lang w:val="nl-BE" w:eastAsia="nl-BE"/>
       </w:rPr>
       <mc:AlternateContent>
         <mc:Choice Requires="wps">
@@ -1853,14 +1594,27 @@
         </mc:Fallback>
       </mc:AlternateContent>
     </w:r>
-    <w:fldSimple w:instr=" FILENAME   \* MERGEFORMAT ">
-      <w:r>
-        <w:rPr>
-          <w:noProof/>
-        </w:rPr>
-        <w:t>Projectdossier 3NMCT.docx</w:t>
-      </w:r>
-    </w:fldSimple>
+    <w:r>
+      <w:fldChar w:fldCharType="begin"/>
+    </w:r>
+    <w:r>
+      <w:instrText xml:space="preserve"> FILENAME   \* MERGEFORMAT </w:instrText>
+    </w:r>
+    <w:r>
+      <w:fldChar w:fldCharType="separate"/>
+    </w:r>
+    <w:r>
+      <w:rPr>
+        <w:noProof/>
+      </w:rPr>
+      <w:t>Projectdossier 3NMCT.docx</w:t>
+    </w:r>
+    <w:r>
+      <w:rPr>
+        <w:noProof/>
+      </w:rPr>
+      <w:fldChar w:fldCharType="end"/>
+    </w:r>
     <w:r>
       <w:ptab w:relativeTo="margin" w:alignment="center" w:leader="none"/>
     </w:r>
@@ -1874,27 +1628,18 @@
         <w:showingPlcHdr/>
         <w15:appearance w15:val="hidden"/>
       </w:sdtPr>
+      <w:sdtEndPr/>
       <w:sdtContent>
         <w:r>
-          <w:t>[Type here</w:t>
+          <w:t>[Type here]</w:t>
         </w:r>
-        <w:proofErr w:type="gramStart"/>
-        <w:r>
-          <w:t>]</w:t>
-        </w:r>
-        <w:proofErr w:type="gramEnd"/>
       </w:sdtContent>
     </w:sdt>
     <w:r>
       <w:ptab w:relativeTo="margin" w:alignment="right" w:leader="none"/>
     </w:r>
-    <w:proofErr w:type="spellStart"/>
     <w:r>
-      <w:t>Blz</w:t>
-    </w:r>
-    <w:proofErr w:type="spellEnd"/>
-    <w:r>
-      <w:t xml:space="preserve">. </w:t>
+      <w:t xml:space="preserve">Blz. </w:t>
     </w:r>
     <w:r>
       <w:fldChar w:fldCharType="begin"/>
@@ -1917,14 +1662,27 @@
     <w:r>
       <w:t xml:space="preserve"> / </w:t>
     </w:r>
-    <w:fldSimple w:instr=" NUMPAGES   \* MERGEFORMAT ">
-      <w:r>
-        <w:rPr>
-          <w:noProof/>
-        </w:rPr>
-        <w:t>2</w:t>
-      </w:r>
-    </w:fldSimple>
+    <w:r>
+      <w:fldChar w:fldCharType="begin"/>
+    </w:r>
+    <w:r>
+      <w:instrText xml:space="preserve"> NUMPAGES   \* MERGEFORMAT </w:instrText>
+    </w:r>
+    <w:r>
+      <w:fldChar w:fldCharType="separate"/>
+    </w:r>
+    <w:r>
+      <w:rPr>
+        <w:noProof/>
+      </w:rPr>
+      <w:t>2</w:t>
+    </w:r>
+    <w:r>
+      <w:rPr>
+        <w:noProof/>
+      </w:rPr>
+      <w:fldChar w:fldCharType="end"/>
+    </w:r>
     <w:r>
       <w:t xml:space="preserve"> </w:t>
     </w:r>
@@ -1961,7 +1719,7 @@
 <w:hdr xmlns:wpc="http://schemas.microsoft.com/office/word/2010/wordprocessingCanvas" xmlns:mc="http://schemas.openxmlformats.org/markup-compatibility/2006" xmlns:o="urn:schemas-microsoft-com:office:office" xmlns:r="http://schemas.openxmlformats.org/officeDocument/2006/relationships" xmlns:m="http://schemas.openxmlformats.org/officeDocument/2006/math" xmlns:v="urn:schemas-microsoft-com:vml" xmlns:wp14="http://schemas.microsoft.com/office/word/2010/wordprocessingDrawing" xmlns:wp="http://schemas.openxmlformats.org/drawingml/2006/wordprocessingDrawing" xmlns:w10="urn:schemas-microsoft-com:office:word" xmlns:w="http://schemas.openxmlformats.org/wordprocessingml/2006/main" xmlns:w14="http://schemas.microsoft.com/office/word/2010/wordml" xmlns:w15="http://schemas.microsoft.com/office/word/2012/wordml" xmlns:wpg="http://schemas.microsoft.com/office/word/2010/wordprocessingGroup" xmlns:wpi="http://schemas.microsoft.com/office/word/2010/wordprocessingInk" xmlns:wne="http://schemas.microsoft.com/office/word/2006/wordml" xmlns:wps="http://schemas.microsoft.com/office/word/2010/wordprocessingShape" mc:Ignorable="w14 w15 wp14">
   <w:tbl>
     <w:tblPr>
-      <w:tblStyle w:val="TableGrid"/>
+      <w:tblStyle w:val="Tabelraster"/>
       <w:tblW w:w="5000" w:type="pct"/>
       <w:tblBorders>
         <w:top w:val="none" w:sz="0" w:space="0" w:color="auto"/>
@@ -1998,7 +1756,7 @@
           <w:r>
             <w:rPr>
               <w:noProof/>
-              <w:lang w:val="en-US"/>
+              <w:lang w:val="nl-BE" w:eastAsia="nl-BE"/>
             </w:rPr>
             <w:drawing>
               <wp:inline distT="0" distB="0" distL="0" distR="0" wp14:anchorId="5DF3D9FA" wp14:editId="6EFE407B">
@@ -2192,7 +1950,7 @@
   </w:tbl>
   <w:p>
     <w:pPr>
-      <w:pStyle w:val="Header"/>
+      <w:pStyle w:val="Koptekst"/>
     </w:pPr>
   </w:p>
 </w:hdr>
@@ -2207,7 +1965,7 @@
     <w:lvl w:ilvl="0">
       <w:start w:val="1"/>
       <w:numFmt w:val="decimal"/>
-      <w:pStyle w:val="Heading1"/>
+      <w:pStyle w:val="Kop1"/>
       <w:lvlText w:val="%1"/>
       <w:lvlJc w:val="left"/>
       <w:pPr>
@@ -2217,7 +1975,7 @@
     <w:lvl w:ilvl="1">
       <w:start w:val="1"/>
       <w:numFmt w:val="decimal"/>
-      <w:pStyle w:val="Heading2"/>
+      <w:pStyle w:val="Kop2"/>
       <w:lvlText w:val="%1.%2"/>
       <w:lvlJc w:val="left"/>
       <w:pPr>
@@ -2227,7 +1985,7 @@
     <w:lvl w:ilvl="2">
       <w:start w:val="1"/>
       <w:numFmt w:val="decimal"/>
-      <w:pStyle w:val="Heading3"/>
+      <w:pStyle w:val="Kop3"/>
       <w:lvlText w:val="%1.%2.%3"/>
       <w:lvlJc w:val="left"/>
       <w:pPr>
@@ -2237,7 +1995,7 @@
     <w:lvl w:ilvl="3">
       <w:start w:val="1"/>
       <w:numFmt w:val="decimal"/>
-      <w:pStyle w:val="Heading4"/>
+      <w:pStyle w:val="Kop4"/>
       <w:lvlText w:val="%1.%2.%3.%4"/>
       <w:lvlJc w:val="left"/>
       <w:pPr>
@@ -2247,7 +2005,7 @@
     <w:lvl w:ilvl="4">
       <w:start w:val="1"/>
       <w:numFmt w:val="decimal"/>
-      <w:pStyle w:val="Heading5"/>
+      <w:pStyle w:val="Kop5"/>
       <w:lvlText w:val="%1.%2.%3.%4.%5"/>
       <w:lvlJc w:val="left"/>
       <w:pPr>
@@ -2257,7 +2015,7 @@
     <w:lvl w:ilvl="5">
       <w:start w:val="1"/>
       <w:numFmt w:val="decimal"/>
-      <w:pStyle w:val="Heading6"/>
+      <w:pStyle w:val="Kop6"/>
       <w:lvlText w:val="%1.%2.%3.%4.%5.%6"/>
       <w:lvlJc w:val="left"/>
       <w:pPr>
@@ -2267,7 +2025,7 @@
     <w:lvl w:ilvl="6">
       <w:start w:val="1"/>
       <w:numFmt w:val="decimal"/>
-      <w:pStyle w:val="Heading7"/>
+      <w:pStyle w:val="Kop7"/>
       <w:lvlText w:val="%1.%2.%3.%4.%5.%6.%7"/>
       <w:lvlJc w:val="left"/>
       <w:pPr>
@@ -2277,7 +2035,7 @@
     <w:lvl w:ilvl="7">
       <w:start w:val="1"/>
       <w:numFmt w:val="decimal"/>
-      <w:pStyle w:val="Heading8"/>
+      <w:pStyle w:val="Kop8"/>
       <w:lvlText w:val="%1.%2.%3.%4.%5.%6.%7.%8"/>
       <w:lvlJc w:val="left"/>
       <w:pPr>
@@ -2287,7 +2045,7 @@
     <w:lvl w:ilvl="8">
       <w:start w:val="1"/>
       <w:numFmt w:val="decimal"/>
-      <w:pStyle w:val="Heading9"/>
+      <w:pStyle w:val="Kop9"/>
       <w:lvlText w:val="%1.%2.%3.%4.%5.%6.%7.%8.%9"/>
       <w:lvlJc w:val="left"/>
       <w:pPr>
@@ -2780,15 +2538,15 @@
     <w:lsdException w:name="List Table 6 Colorful Accent 6" w:uiPriority="51"/>
     <w:lsdException w:name="List Table 7 Colorful Accent 6" w:uiPriority="52"/>
   </w:latentStyles>
-  <w:style w:type="paragraph" w:default="1" w:styleId="Normal">
+  <w:style w:type="paragraph" w:default="1" w:styleId="Standaard">
     <w:name w:val="Normal"/>
     <w:qFormat/>
   </w:style>
-  <w:style w:type="paragraph" w:styleId="Heading1">
+  <w:style w:type="paragraph" w:styleId="Kop1">
     <w:name w:val="heading 1"/>
-    <w:basedOn w:val="Normal"/>
-    <w:next w:val="Normal"/>
-    <w:link w:val="Heading1Char"/>
+    <w:basedOn w:val="Standaard"/>
+    <w:next w:val="Standaard"/>
+    <w:link w:val="Kop1Char"/>
     <w:uiPriority w:val="9"/>
     <w:qFormat/>
     <w:rsid w:val="00DA6374"/>
@@ -2808,11 +2566,11 @@
       <w:szCs w:val="32"/>
     </w:rPr>
   </w:style>
-  <w:style w:type="paragraph" w:styleId="Heading2">
+  <w:style w:type="paragraph" w:styleId="Kop2">
     <w:name w:val="heading 2"/>
-    <w:basedOn w:val="Normal"/>
-    <w:next w:val="Normal"/>
-    <w:link w:val="Heading2Char"/>
+    <w:basedOn w:val="Standaard"/>
+    <w:next w:val="Standaard"/>
+    <w:link w:val="Kop2Char"/>
     <w:uiPriority w:val="9"/>
     <w:unhideWhenUsed/>
     <w:qFormat/>
@@ -2834,11 +2592,11 @@
       <w:szCs w:val="26"/>
     </w:rPr>
   </w:style>
-  <w:style w:type="paragraph" w:styleId="Heading3">
+  <w:style w:type="paragraph" w:styleId="Kop3">
     <w:name w:val="heading 3"/>
-    <w:basedOn w:val="Normal"/>
-    <w:next w:val="Normal"/>
-    <w:link w:val="Heading3Char"/>
+    <w:basedOn w:val="Standaard"/>
+    <w:next w:val="Standaard"/>
+    <w:link w:val="Kop3Char"/>
     <w:uiPriority w:val="9"/>
     <w:semiHidden/>
     <w:unhideWhenUsed/>
@@ -2861,11 +2619,11 @@
       <w:szCs w:val="24"/>
     </w:rPr>
   </w:style>
-  <w:style w:type="paragraph" w:styleId="Heading4">
+  <w:style w:type="paragraph" w:styleId="Kop4">
     <w:name w:val="heading 4"/>
-    <w:basedOn w:val="Normal"/>
-    <w:next w:val="Normal"/>
-    <w:link w:val="Heading4Char"/>
+    <w:basedOn w:val="Standaard"/>
+    <w:next w:val="Standaard"/>
+    <w:link w:val="Kop4Char"/>
     <w:uiPriority w:val="9"/>
     <w:semiHidden/>
     <w:unhideWhenUsed/>
@@ -2888,11 +2646,11 @@
       <w:color w:val="2E74B5" w:themeColor="accent1" w:themeShade="BF"/>
     </w:rPr>
   </w:style>
-  <w:style w:type="paragraph" w:styleId="Heading5">
+  <w:style w:type="paragraph" w:styleId="Kop5">
     <w:name w:val="heading 5"/>
-    <w:basedOn w:val="Normal"/>
-    <w:next w:val="Normal"/>
-    <w:link w:val="Heading5Char"/>
+    <w:basedOn w:val="Standaard"/>
+    <w:next w:val="Standaard"/>
+    <w:link w:val="Kop5Char"/>
     <w:uiPriority w:val="9"/>
     <w:semiHidden/>
     <w:unhideWhenUsed/>
@@ -2913,11 +2671,11 @@
       <w:color w:val="2E74B5" w:themeColor="accent1" w:themeShade="BF"/>
     </w:rPr>
   </w:style>
-  <w:style w:type="paragraph" w:styleId="Heading6">
+  <w:style w:type="paragraph" w:styleId="Kop6">
     <w:name w:val="heading 6"/>
-    <w:basedOn w:val="Normal"/>
-    <w:next w:val="Normal"/>
-    <w:link w:val="Heading6Char"/>
+    <w:basedOn w:val="Standaard"/>
+    <w:next w:val="Standaard"/>
+    <w:link w:val="Kop6Char"/>
     <w:uiPriority w:val="9"/>
     <w:semiHidden/>
     <w:unhideWhenUsed/>
@@ -2938,11 +2696,11 @@
       <w:color w:val="1F4D78" w:themeColor="accent1" w:themeShade="7F"/>
     </w:rPr>
   </w:style>
-  <w:style w:type="paragraph" w:styleId="Heading7">
+  <w:style w:type="paragraph" w:styleId="Kop7">
     <w:name w:val="heading 7"/>
-    <w:basedOn w:val="Normal"/>
-    <w:next w:val="Normal"/>
-    <w:link w:val="Heading7Char"/>
+    <w:basedOn w:val="Standaard"/>
+    <w:next w:val="Standaard"/>
+    <w:link w:val="Kop7Char"/>
     <w:uiPriority w:val="9"/>
     <w:semiHidden/>
     <w:unhideWhenUsed/>
@@ -2965,11 +2723,11 @@
       <w:color w:val="1F4D78" w:themeColor="accent1" w:themeShade="7F"/>
     </w:rPr>
   </w:style>
-  <w:style w:type="paragraph" w:styleId="Heading8">
+  <w:style w:type="paragraph" w:styleId="Kop8">
     <w:name w:val="heading 8"/>
-    <w:basedOn w:val="Normal"/>
-    <w:next w:val="Normal"/>
-    <w:link w:val="Heading8Char"/>
+    <w:basedOn w:val="Standaard"/>
+    <w:next w:val="Standaard"/>
+    <w:link w:val="Kop8Char"/>
     <w:uiPriority w:val="9"/>
     <w:semiHidden/>
     <w:unhideWhenUsed/>
@@ -2992,11 +2750,11 @@
       <w:szCs w:val="21"/>
     </w:rPr>
   </w:style>
-  <w:style w:type="paragraph" w:styleId="Heading9">
+  <w:style w:type="paragraph" w:styleId="Kop9">
     <w:name w:val="heading 9"/>
-    <w:basedOn w:val="Normal"/>
-    <w:next w:val="Normal"/>
-    <w:link w:val="Heading9Char"/>
+    <w:basedOn w:val="Standaard"/>
+    <w:next w:val="Standaard"/>
+    <w:link w:val="Kop9Char"/>
     <w:uiPriority w:val="9"/>
     <w:semiHidden/>
     <w:unhideWhenUsed/>
@@ -3021,13 +2779,13 @@
       <w:szCs w:val="21"/>
     </w:rPr>
   </w:style>
-  <w:style w:type="character" w:default="1" w:styleId="DefaultParagraphFont">
+  <w:style w:type="character" w:default="1" w:styleId="Standaardalinea-lettertype">
     <w:name w:val="Default Paragraph Font"/>
     <w:uiPriority w:val="1"/>
     <w:semiHidden/>
     <w:unhideWhenUsed/>
   </w:style>
-  <w:style w:type="table" w:default="1" w:styleId="TableNormal">
+  <w:style w:type="table" w:default="1" w:styleId="Standaardtabel">
     <w:name w:val="Normal Table"/>
     <w:uiPriority w:val="99"/>
     <w:semiHidden/>
@@ -3042,17 +2800,17 @@
       </w:tblCellMar>
     </w:tblPr>
   </w:style>
-  <w:style w:type="numbering" w:default="1" w:styleId="NoList">
+  <w:style w:type="numbering" w:default="1" w:styleId="Geenlijst">
     <w:name w:val="No List"/>
     <w:uiPriority w:val="99"/>
     <w:semiHidden/>
     <w:unhideWhenUsed/>
   </w:style>
-  <w:style w:type="paragraph" w:styleId="Title">
+  <w:style w:type="paragraph" w:styleId="Titel">
     <w:name w:val="Title"/>
-    <w:basedOn w:val="Normal"/>
-    <w:next w:val="Normal"/>
-    <w:link w:val="TitleChar"/>
+    <w:basedOn w:val="Standaard"/>
+    <w:next w:val="Standaard"/>
+    <w:link w:val="TitelChar"/>
     <w:uiPriority w:val="10"/>
     <w:qFormat/>
     <w:rsid w:val="00DA6374"/>
@@ -3068,10 +2826,10 @@
       <w:szCs w:val="56"/>
     </w:rPr>
   </w:style>
-  <w:style w:type="character" w:customStyle="1" w:styleId="TitleChar">
-    <w:name w:val="Title Char"/>
-    <w:basedOn w:val="DefaultParagraphFont"/>
-    <w:link w:val="Title"/>
+  <w:style w:type="character" w:customStyle="1" w:styleId="TitelChar">
+    <w:name w:val="Titel Char"/>
+    <w:basedOn w:val="Standaardalinea-lettertype"/>
+    <w:link w:val="Titel"/>
     <w:uiPriority w:val="10"/>
     <w:rsid w:val="00DA6374"/>
     <w:rPr>
@@ -3082,11 +2840,11 @@
       <w:szCs w:val="56"/>
     </w:rPr>
   </w:style>
-  <w:style w:type="paragraph" w:styleId="Subtitle">
+  <w:style w:type="paragraph" w:styleId="Ondertitel">
     <w:name w:val="Subtitle"/>
-    <w:basedOn w:val="Normal"/>
-    <w:next w:val="Normal"/>
-    <w:link w:val="SubtitleChar"/>
+    <w:basedOn w:val="Standaard"/>
+    <w:next w:val="Standaard"/>
+    <w:link w:val="OndertitelChar"/>
     <w:uiPriority w:val="11"/>
     <w:qFormat/>
     <w:rsid w:val="00DA6374"/>
@@ -3101,10 +2859,10 @@
       <w:spacing w:val="15"/>
     </w:rPr>
   </w:style>
-  <w:style w:type="character" w:customStyle="1" w:styleId="SubtitleChar">
-    <w:name w:val="Subtitle Char"/>
-    <w:basedOn w:val="DefaultParagraphFont"/>
-    <w:link w:val="Subtitle"/>
+  <w:style w:type="character" w:customStyle="1" w:styleId="OndertitelChar">
+    <w:name w:val="Ondertitel Char"/>
+    <w:basedOn w:val="Standaardalinea-lettertype"/>
+    <w:link w:val="Ondertitel"/>
     <w:uiPriority w:val="11"/>
     <w:rsid w:val="00DA6374"/>
     <w:rPr>
@@ -3113,10 +2871,10 @@
       <w:spacing w:val="15"/>
     </w:rPr>
   </w:style>
-  <w:style w:type="character" w:customStyle="1" w:styleId="Heading1Char">
-    <w:name w:val="Heading 1 Char"/>
-    <w:basedOn w:val="DefaultParagraphFont"/>
-    <w:link w:val="Heading1"/>
+  <w:style w:type="character" w:customStyle="1" w:styleId="Kop1Char">
+    <w:name w:val="Kop 1 Char"/>
+    <w:basedOn w:val="Standaardalinea-lettertype"/>
+    <w:link w:val="Kop1"/>
     <w:uiPriority w:val="9"/>
     <w:rsid w:val="00DA6374"/>
     <w:rPr>
@@ -3126,10 +2884,10 @@
       <w:szCs w:val="32"/>
     </w:rPr>
   </w:style>
-  <w:style w:type="character" w:customStyle="1" w:styleId="Heading2Char">
-    <w:name w:val="Heading 2 Char"/>
-    <w:basedOn w:val="DefaultParagraphFont"/>
-    <w:link w:val="Heading2"/>
+  <w:style w:type="character" w:customStyle="1" w:styleId="Kop2Char">
+    <w:name w:val="Kop 2 Char"/>
+    <w:basedOn w:val="Standaardalinea-lettertype"/>
+    <w:link w:val="Kop2"/>
     <w:uiPriority w:val="9"/>
     <w:rsid w:val="00DA6374"/>
     <w:rPr>
@@ -3139,10 +2897,10 @@
       <w:szCs w:val="26"/>
     </w:rPr>
   </w:style>
-  <w:style w:type="character" w:customStyle="1" w:styleId="Heading3Char">
-    <w:name w:val="Heading 3 Char"/>
-    <w:basedOn w:val="DefaultParagraphFont"/>
-    <w:link w:val="Heading3"/>
+  <w:style w:type="character" w:customStyle="1" w:styleId="Kop3Char">
+    <w:name w:val="Kop 3 Char"/>
+    <w:basedOn w:val="Standaardalinea-lettertype"/>
+    <w:link w:val="Kop3"/>
     <w:uiPriority w:val="9"/>
     <w:semiHidden/>
     <w:rsid w:val="00DA6374"/>
@@ -3153,10 +2911,10 @@
       <w:szCs w:val="24"/>
     </w:rPr>
   </w:style>
-  <w:style w:type="character" w:customStyle="1" w:styleId="Heading4Char">
-    <w:name w:val="Heading 4 Char"/>
-    <w:basedOn w:val="DefaultParagraphFont"/>
-    <w:link w:val="Heading4"/>
+  <w:style w:type="character" w:customStyle="1" w:styleId="Kop4Char">
+    <w:name w:val="Kop 4 Char"/>
+    <w:basedOn w:val="Standaardalinea-lettertype"/>
+    <w:link w:val="Kop4"/>
     <w:uiPriority w:val="9"/>
     <w:semiHidden/>
     <w:rsid w:val="00DA6374"/>
@@ -3167,10 +2925,10 @@
       <w:color w:val="2E74B5" w:themeColor="accent1" w:themeShade="BF"/>
     </w:rPr>
   </w:style>
-  <w:style w:type="character" w:customStyle="1" w:styleId="Heading5Char">
-    <w:name w:val="Heading 5 Char"/>
-    <w:basedOn w:val="DefaultParagraphFont"/>
-    <w:link w:val="Heading5"/>
+  <w:style w:type="character" w:customStyle="1" w:styleId="Kop5Char">
+    <w:name w:val="Kop 5 Char"/>
+    <w:basedOn w:val="Standaardalinea-lettertype"/>
+    <w:link w:val="Kop5"/>
     <w:uiPriority w:val="9"/>
     <w:semiHidden/>
     <w:rsid w:val="00DA6374"/>
@@ -3179,10 +2937,10 @@
       <w:color w:val="2E74B5" w:themeColor="accent1" w:themeShade="BF"/>
     </w:rPr>
   </w:style>
-  <w:style w:type="character" w:customStyle="1" w:styleId="Heading6Char">
-    <w:name w:val="Heading 6 Char"/>
-    <w:basedOn w:val="DefaultParagraphFont"/>
-    <w:link w:val="Heading6"/>
+  <w:style w:type="character" w:customStyle="1" w:styleId="Kop6Char">
+    <w:name w:val="Kop 6 Char"/>
+    <w:basedOn w:val="Standaardalinea-lettertype"/>
+    <w:link w:val="Kop6"/>
     <w:uiPriority w:val="9"/>
     <w:semiHidden/>
     <w:rsid w:val="00DA6374"/>
@@ -3191,10 +2949,10 @@
       <w:color w:val="1F4D78" w:themeColor="accent1" w:themeShade="7F"/>
     </w:rPr>
   </w:style>
-  <w:style w:type="character" w:customStyle="1" w:styleId="Heading7Char">
-    <w:name w:val="Heading 7 Char"/>
-    <w:basedOn w:val="DefaultParagraphFont"/>
-    <w:link w:val="Heading7"/>
+  <w:style w:type="character" w:customStyle="1" w:styleId="Kop7Char">
+    <w:name w:val="Kop 7 Char"/>
+    <w:basedOn w:val="Standaardalinea-lettertype"/>
+    <w:link w:val="Kop7"/>
     <w:uiPriority w:val="9"/>
     <w:semiHidden/>
     <w:rsid w:val="00DA6374"/>
@@ -3205,10 +2963,10 @@
       <w:color w:val="1F4D78" w:themeColor="accent1" w:themeShade="7F"/>
     </w:rPr>
   </w:style>
-  <w:style w:type="character" w:customStyle="1" w:styleId="Heading8Char">
-    <w:name w:val="Heading 8 Char"/>
-    <w:basedOn w:val="DefaultParagraphFont"/>
-    <w:link w:val="Heading8"/>
+  <w:style w:type="character" w:customStyle="1" w:styleId="Kop8Char">
+    <w:name w:val="Kop 8 Char"/>
+    <w:basedOn w:val="Standaardalinea-lettertype"/>
+    <w:link w:val="Kop8"/>
     <w:uiPriority w:val="9"/>
     <w:semiHidden/>
     <w:rsid w:val="00DA6374"/>
@@ -3219,10 +2977,10 @@
       <w:szCs w:val="21"/>
     </w:rPr>
   </w:style>
-  <w:style w:type="character" w:customStyle="1" w:styleId="Heading9Char">
-    <w:name w:val="Heading 9 Char"/>
-    <w:basedOn w:val="DefaultParagraphFont"/>
-    <w:link w:val="Heading9"/>
+  <w:style w:type="character" w:customStyle="1" w:styleId="Kop9Char">
+    <w:name w:val="Kop 9 Char"/>
+    <w:basedOn w:val="Standaardalinea-lettertype"/>
+    <w:link w:val="Kop9"/>
     <w:uiPriority w:val="9"/>
     <w:semiHidden/>
     <w:rsid w:val="00DA6374"/>
@@ -3235,9 +2993,9 @@
       <w:szCs w:val="21"/>
     </w:rPr>
   </w:style>
-  <w:style w:type="character" w:styleId="SubtleEmphasis">
+  <w:style w:type="character" w:styleId="Subtielebenadrukking">
     <w:name w:val="Subtle Emphasis"/>
-    <w:basedOn w:val="DefaultParagraphFont"/>
+    <w:basedOn w:val="Standaardalinea-lettertype"/>
     <w:uiPriority w:val="19"/>
     <w:qFormat/>
     <w:rsid w:val="00B04D77"/>
@@ -3247,10 +3005,10 @@
       <w:color w:val="404040" w:themeColor="text1" w:themeTint="BF"/>
     </w:rPr>
   </w:style>
-  <w:style w:type="paragraph" w:styleId="Header">
+  <w:style w:type="paragraph" w:styleId="Koptekst">
     <w:name w:val="header"/>
-    <w:basedOn w:val="Normal"/>
-    <w:link w:val="HeaderChar"/>
+    <w:basedOn w:val="Standaard"/>
+    <w:link w:val="KoptekstChar"/>
     <w:uiPriority w:val="99"/>
     <w:unhideWhenUsed/>
     <w:rsid w:val="00FE787F"/>
@@ -3262,17 +3020,17 @@
       <w:spacing w:after="0" w:line="240" w:lineRule="auto"/>
     </w:pPr>
   </w:style>
-  <w:style w:type="character" w:customStyle="1" w:styleId="HeaderChar">
-    <w:name w:val="Header Char"/>
-    <w:basedOn w:val="DefaultParagraphFont"/>
-    <w:link w:val="Header"/>
+  <w:style w:type="character" w:customStyle="1" w:styleId="KoptekstChar">
+    <w:name w:val="Koptekst Char"/>
+    <w:basedOn w:val="Standaardalinea-lettertype"/>
+    <w:link w:val="Koptekst"/>
     <w:uiPriority w:val="99"/>
     <w:rsid w:val="00FE787F"/>
   </w:style>
-  <w:style w:type="paragraph" w:styleId="Footer">
+  <w:style w:type="paragraph" w:styleId="Voettekst">
     <w:name w:val="footer"/>
-    <w:basedOn w:val="Normal"/>
-    <w:link w:val="FooterChar"/>
+    <w:basedOn w:val="Standaard"/>
+    <w:link w:val="VoettekstChar"/>
     <w:uiPriority w:val="99"/>
     <w:unhideWhenUsed/>
     <w:rsid w:val="00FE787F"/>
@@ -3284,16 +3042,16 @@
       <w:spacing w:after="0" w:line="240" w:lineRule="auto"/>
     </w:pPr>
   </w:style>
-  <w:style w:type="character" w:customStyle="1" w:styleId="FooterChar">
-    <w:name w:val="Footer Char"/>
-    <w:basedOn w:val="DefaultParagraphFont"/>
-    <w:link w:val="Footer"/>
+  <w:style w:type="character" w:customStyle="1" w:styleId="VoettekstChar">
+    <w:name w:val="Voettekst Char"/>
+    <w:basedOn w:val="Standaardalinea-lettertype"/>
+    <w:link w:val="Voettekst"/>
     <w:uiPriority w:val="99"/>
     <w:rsid w:val="00FE787F"/>
   </w:style>
-  <w:style w:type="table" w:styleId="TableGrid">
+  <w:style w:type="table" w:styleId="Tabelraster">
     <w:name w:val="Table Grid"/>
-    <w:basedOn w:val="TableNormal"/>
+    <w:basedOn w:val="Standaardtabel"/>
     <w:uiPriority w:val="59"/>
     <w:rsid w:val="00DA0707"/>
     <w:pPr>
@@ -3317,7 +3075,7 @@
   </w:style>
   <w:style w:type="paragraph" w:customStyle="1" w:styleId="HeaderOrFooter">
     <w:name w:val="HeaderOrFooter"/>
-    <w:basedOn w:val="Normal"/>
+    <w:basedOn w:val="Standaard"/>
     <w:qFormat/>
     <w:rsid w:val="00DA0707"/>
     <w:pPr>
@@ -3334,9 +3092,9 @@
       <w:lang w:val="nl-NL"/>
     </w:rPr>
   </w:style>
-  <w:style w:type="paragraph" w:styleId="ListParagraph">
+  <w:style w:type="paragraph" w:styleId="Lijstalinea">
     <w:name w:val="List Paragraph"/>
-    <w:basedOn w:val="Normal"/>
+    <w:basedOn w:val="Standaard"/>
     <w:uiPriority w:val="34"/>
     <w:qFormat/>
     <w:rsid w:val="00AE7BD1"/>
@@ -3383,19 +3141,19 @@
 
 <file path=word/glossary/fontTable.xml><?xml version="1.0" encoding="utf-8"?>
 <w:fonts xmlns:mc="http://schemas.openxmlformats.org/markup-compatibility/2006" xmlns:r="http://schemas.openxmlformats.org/officeDocument/2006/relationships" xmlns:w="http://schemas.openxmlformats.org/wordprocessingml/2006/main" xmlns:w14="http://schemas.microsoft.com/office/word/2010/wordml" xmlns:w15="http://schemas.microsoft.com/office/word/2012/wordml" mc:Ignorable="w14 w15">
+  <w:font w:name="Calibri">
+    <w:panose1 w:val="020F0502020204030204"/>
+    <w:charset w:val="00"/>
+    <w:family w:val="swiss"/>
+    <w:pitch w:val="variable"/>
+    <w:sig w:usb0="E00002FF" w:usb1="4000ACFF" w:usb2="00000001" w:usb3="00000000" w:csb0="0000019F" w:csb1="00000000"/>
+  </w:font>
   <w:font w:name="Times New Roman">
     <w:panose1 w:val="02020603050405020304"/>
     <w:charset w:val="00"/>
     <w:family w:val="roman"/>
     <w:pitch w:val="variable"/>
     <w:sig w:usb0="E0002EFF" w:usb1="C0007843" w:usb2="00000009" w:usb3="00000000" w:csb0="000001FF" w:csb1="00000000"/>
-  </w:font>
-  <w:font w:name="Calibri">
-    <w:panose1 w:val="020F0502020204030204"/>
-    <w:charset w:val="00"/>
-    <w:family w:val="swiss"/>
-    <w:pitch w:val="variable"/>
-    <w:sig w:usb0="E00002FF" w:usb1="4000ACFF" w:usb2="00000001" w:usb3="00000000" w:csb0="0000019F" w:csb1="00000000"/>
   </w:font>
   <w:font w:name="Calibri Light">
     <w:panose1 w:val="020F0302020204030204"/>
@@ -3420,6 +3178,7 @@
   <w:view w:val="normal"/>
   <w:revisionView w:comments="0"/>
   <w:defaultTabStop w:val="720"/>
+  <w:hyphenationZone w:val="425"/>
   <w:characterSpacingControl w:val="doNotCompress"/>
   <w:compat>
     <w:useFELayout/>
@@ -3433,6 +3192,8 @@
     <w:rsidRoot w:val="00117536"/>
     <w:rsid w:val="00117536"/>
     <w:rsid w:val="004912E4"/>
+    <w:rsid w:val="00835B89"/>
+    <w:rsid w:val="00D51E1C"/>
   </w:rsids>
   <m:mathPr>
     <m:mathFont m:val="Cambria Math"/>
@@ -3449,8 +3210,8 @@
   </m:mathPr>
   <w:themeFontLang w:val="en-US"/>
   <w:clrSchemeMapping w:bg1="light1" w:t1="dark1" w:bg2="light2" w:t2="dark2" w:accent1="accent1" w:accent2="accent2" w:accent3="accent3" w:accent4="accent4" w:accent5="accent5" w:accent6="accent6" w:hyperlink="hyperlink" w:followedHyperlink="followedHyperlink"/>
-  <w:decimalSymbol w:val="."/>
-  <w:listSeparator w:val=","/>
+  <w:decimalSymbol w:val=","/>
+  <w:listSeparator w:val=";"/>
   <w15:chartTrackingRefBased/>
 </w:settings>
 </file>
@@ -3845,17 +3606,17 @@
     <w:lsdException w:name="List Table 6 Colorful Accent 6" w:uiPriority="51"/>
     <w:lsdException w:name="List Table 7 Colorful Accent 6" w:uiPriority="52"/>
   </w:latentStyles>
-  <w:style w:type="paragraph" w:default="1" w:styleId="Normal">
+  <w:style w:type="paragraph" w:default="1" w:styleId="Standaard">
     <w:name w:val="Normal"/>
     <w:qFormat/>
   </w:style>
-  <w:style w:type="character" w:default="1" w:styleId="DefaultParagraphFont">
+  <w:style w:type="character" w:default="1" w:styleId="Standaardalinea-lettertype">
     <w:name w:val="Default Paragraph Font"/>
     <w:uiPriority w:val="1"/>
     <w:semiHidden/>
     <w:unhideWhenUsed/>
   </w:style>
-  <w:style w:type="table" w:default="1" w:styleId="TableNormal">
+  <w:style w:type="table" w:default="1" w:styleId="Standaardtabel">
     <w:name w:val="Normal Table"/>
     <w:uiPriority w:val="99"/>
     <w:semiHidden/>
@@ -3870,7 +3631,7 @@
       </w:tblCellMar>
     </w:tblPr>
   </w:style>
-  <w:style w:type="numbering" w:default="1" w:styleId="NoList">
+  <w:style w:type="numbering" w:default="1" w:styleId="Geenlijst">
     <w:name w:val="No List"/>
     <w:uiPriority w:val="99"/>
     <w:semiHidden/>

--- a/Projectdossier_3NMCT.docx
+++ b/Projectdossier_3NMCT.docx
@@ -28,8 +28,10 @@
           <w:rStyle w:val="Subtielebenadrukking"/>
           <w:lang w:val="nl-BE"/>
         </w:rPr>
-        <w:t xml:space="preserve">Versie: 0.0.0 </w:t>
-      </w:r>
+        <w:t>Versie: 0.0.3</w:t>
+      </w:r>
+      <w:bookmarkStart w:id="0" w:name="_GoBack"/>
+      <w:bookmarkEnd w:id="0"/>
     </w:p>
     <w:p>
       <w:pPr>
@@ -56,14 +58,38 @@
         <w:pStyle w:val="Kop1"/>
       </w:pPr>
       <w:r>
-        <w:t xml:space="preserve">Projectteam </w:t>
+        <w:t>Project team</w:t>
+      </w:r>
+      <w:r>
+        <w:t xml:space="preserve"> </w:t>
       </w:r>
       <w:r>
         <w:rPr>
           <w:sz w:val="24"/>
           <w:szCs w:val="24"/>
         </w:rPr>
-        <w:t>(20 okt 2015)</w:t>
+        <w:t xml:space="preserve">(20 </w:t>
+      </w:r>
+      <w:r>
+        <w:rPr>
+          <w:sz w:val="24"/>
+          <w:szCs w:val="24"/>
+        </w:rPr>
+        <w:t>Oct</w:t>
+      </w:r>
+      <w:r>
+        <w:rPr>
+          <w:sz w:val="24"/>
+          <w:szCs w:val="24"/>
+        </w:rPr>
+        <w:t>ober</w:t>
+      </w:r>
+      <w:r>
+        <w:rPr>
+          <w:sz w:val="24"/>
+          <w:szCs w:val="24"/>
+        </w:rPr>
+        <w:t xml:space="preserve"> 2015)</w:t>
       </w:r>
       <w:r>
         <w:t xml:space="preserve"> </w:t>
@@ -103,7 +129,13 @@
               <w:rPr>
                 <w:b/>
               </w:rPr>
-              <w:t>Naam en voornaam</w:t>
+              <w:t>Naam</w:t>
+            </w:r>
+            <w:r>
+              <w:rPr>
+                <w:b/>
+              </w:rPr>
+              <w:t xml:space="preserve"> en voornaam</w:t>
             </w:r>
           </w:p>
         </w:tc>
@@ -473,7 +505,35 @@
           <w:sz w:val="24"/>
           <w:szCs w:val="24"/>
         </w:rPr>
-        <w:t xml:space="preserve"> okt 2015)</w:t>
+        <w:t xml:space="preserve"> </w:t>
+      </w:r>
+      <w:r>
+        <w:rPr>
+          <w:sz w:val="24"/>
+          <w:szCs w:val="24"/>
+        </w:rPr>
+        <w:t>Oct</w:t>
+      </w:r>
+      <w:r>
+        <w:rPr>
+          <w:sz w:val="24"/>
+          <w:szCs w:val="24"/>
+        </w:rPr>
+        <w:t>ober</w:t>
+      </w:r>
+      <w:r>
+        <w:rPr>
+          <w:sz w:val="24"/>
+          <w:szCs w:val="24"/>
+        </w:rPr>
+        <w:t xml:space="preserve"> </w:t>
+      </w:r>
+      <w:r>
+        <w:rPr>
+          <w:sz w:val="24"/>
+          <w:szCs w:val="24"/>
+        </w:rPr>
+        <w:t>2015)</w:t>
       </w:r>
       <w:r>
         <w:t xml:space="preserve"> </w:t>
@@ -575,8 +635,21 @@
                 <w:lang w:val="nl-BE"/>
               </w:rPr>
             </w:pPr>
-            <w:bookmarkStart w:id="0" w:name="_GoBack"/>
-            <w:bookmarkEnd w:id="0"/>
+            <w:hyperlink r:id="rId7" w:history="1">
+              <w:r>
+                <w:rPr>
+                  <w:rStyle w:val="Hyperlink"/>
+                  <w:lang w:val="nl-BE"/>
+                </w:rPr>
+                <w:t>https://github.com/jonatanmichiels/Geofeelings</w:t>
+              </w:r>
+            </w:hyperlink>
+            <w:r>
+              <w:rPr>
+                <w:lang w:val="nl-BE"/>
+              </w:rPr>
+              <w:t xml:space="preserve"> </w:t>
+            </w:r>
           </w:p>
         </w:tc>
       </w:tr>
@@ -624,6 +697,12 @@
                 <w:lang w:val="nl-BE"/>
               </w:rPr>
             </w:pPr>
+            <w:r>
+              <w:rPr>
+                <w:lang w:val="nl-BE"/>
+              </w:rPr>
+              <w:t>/</w:t>
+            </w:r>
           </w:p>
         </w:tc>
       </w:tr>
@@ -663,14 +742,50 @@
               <w:rPr>
                 <w:lang w:val="nl-BE"/>
               </w:rPr>
-              <w:t>Maak minstens een admin met volgende login:</w:t>
+              <w:t>Maak minstens een admin</w:t>
+            </w:r>
+            <w:r>
+              <w:rPr>
+                <w:lang w:val="nl-BE"/>
+              </w:rPr>
+              <w:t>istrator</w:t>
+            </w:r>
+            <w:r>
+              <w:rPr>
+                <w:lang w:val="nl-BE"/>
+              </w:rPr>
+              <w:t xml:space="preserve"> met volgende login:</w:t>
             </w:r>
             <w:r>
               <w:rPr>
                 <w:lang w:val="nl-BE"/>
               </w:rPr>
               <w:br/>
-              <w:t>docent@nmct   met pwd  docent1@nmct</w:t>
+              <w:t>docent@nmct   met p</w:t>
+            </w:r>
+            <w:r>
+              <w:rPr>
+                <w:lang w:val="nl-BE"/>
+              </w:rPr>
+              <w:t>as</w:t>
+            </w:r>
+            <w:r>
+              <w:rPr>
+                <w:lang w:val="nl-BE"/>
+              </w:rPr>
+              <w:t>w</w:t>
+            </w:r>
+            <w:r>
+              <w:rPr>
+                <w:lang w:val="nl-BE"/>
+              </w:rPr>
+              <w:t>oor</w:t>
+            </w:r>
+            <w:r>
+              <w:rPr>
+                <w:lang w:val="nl-BE"/>
+              </w:rPr>
+              <w:t>d  docent1@nmct</w:t>
             </w:r>
           </w:p>
         </w:tc>
@@ -757,17 +872,33 @@
           <w:sz w:val="24"/>
           <w:szCs w:val="24"/>
         </w:rPr>
-        <w:t>(20 okt 2015)</w:t>
-      </w:r>
-    </w:p>
-    <w:p>
-      <w:pPr>
-        <w:rPr>
-          <w:lang w:val="nl-BE"/>
-        </w:rPr>
-      </w:pPr>
-      <w:r>
-        <w:rPr>
+        <w:t xml:space="preserve">(20 </w:t>
+      </w:r>
+      <w:r>
+        <w:rPr>
+          <w:sz w:val="24"/>
+          <w:szCs w:val="24"/>
+        </w:rPr>
+        <w:t>October</w:t>
+      </w:r>
+      <w:r>
+        <w:rPr>
+          <w:sz w:val="24"/>
+          <w:szCs w:val="24"/>
+        </w:rPr>
+        <w:t xml:space="preserve"> 2015)</w:t>
+      </w:r>
+    </w:p>
+    <w:p>
+      <w:pPr>
+        <w:rPr>
+          <w:b/>
+          <w:lang w:val="nl-BE"/>
+        </w:rPr>
+      </w:pPr>
+      <w:r>
+        <w:rPr>
+          <w:b/>
           <w:lang w:val="nl-BE"/>
         </w:rPr>
         <w:t xml:space="preserve">Wat verwacht de gebruiker van je toepassing? </w:t>
@@ -779,21 +910,30 @@
           <w:lang w:val="nl-BE"/>
         </w:rPr>
       </w:pPr>
-    </w:p>
-    <w:p>
-      <w:pPr>
-        <w:rPr>
-          <w:lang w:val="nl-BE"/>
-        </w:rPr>
-      </w:pPr>
-      <w:r>
-        <w:rPr>
+      <w:r>
+        <w:rPr>
+          <w:lang w:val="nl-BE"/>
+        </w:rPr>
+        <w:t>De gebruiker kan aangeven of hij gelukkig is of niet en eventueel een reden geven waarom hij gelukkig is of niet. Daarnaast kan de gebruiker zien waar mensen ter wereld gelukkig zijn of niet. Ook de integratie van evenementen kan er voor zorgen dat de gebruiker kan zien of het daar leuk is of niet.</w:t>
+      </w:r>
+    </w:p>
+    <w:p>
+      <w:pPr>
+        <w:rPr>
+          <w:b/>
+          <w:lang w:val="nl-BE"/>
+        </w:rPr>
+      </w:pPr>
+      <w:r>
+        <w:rPr>
+          <w:b/>
           <w:lang w:val="nl-BE"/>
         </w:rPr>
         <w:t>Wat zijn de drie belangrijkste elementen, die een meerwaarde bieden?</w:t>
       </w:r>
       <w:r>
         <w:rPr>
+          <w:b/>
           <w:lang w:val="nl-BE"/>
         </w:rPr>
         <w:t xml:space="preserve"> </w:t>
@@ -814,7 +954,7 @@
         <w:rPr>
           <w:lang w:val="nl-BE"/>
         </w:rPr>
-        <w:t xml:space="preserve">….. </w:t>
+        <w:t>Realtime info waar mensen gelukkig zijn en waar niet.</w:t>
       </w:r>
     </w:p>
     <w:p>
@@ -832,7 +972,7 @@
         <w:rPr>
           <w:lang w:val="nl-BE"/>
         </w:rPr>
-        <w:t>…..</w:t>
+        <w:t>Integratie van evenementen</w:t>
       </w:r>
     </w:p>
     <w:p>
@@ -850,7 +990,7 @@
         <w:rPr>
           <w:lang w:val="nl-BE"/>
         </w:rPr>
-        <w:t>…..</w:t>
+        <w:t>Registratie over 24 uur en een jaar waar gevoelens worden geregistreerd en dit wordt aantrekkelijk voorgesteld.</w:t>
       </w:r>
       <w:r>
         <w:rPr>
@@ -936,7 +1076,19 @@
         <w:rPr>
           <w:lang w:val="nl-BE"/>
         </w:rPr>
-        <w:t>FrontEnd</w:t>
+        <w:t>Front</w:t>
+      </w:r>
+      <w:r>
+        <w:rPr>
+          <w:lang w:val="nl-BE"/>
+        </w:rPr>
+        <w:t xml:space="preserve"> - </w:t>
+      </w:r>
+      <w:r>
+        <w:rPr>
+          <w:lang w:val="nl-BE"/>
+        </w:rPr>
+        <w:t>End</w:t>
       </w:r>
     </w:p>
     <w:tbl>
@@ -1155,7 +1307,19 @@
         <w:rPr>
           <w:lang w:val="nl-BE"/>
         </w:rPr>
-        <w:t>BackEnd</w:t>
+        <w:t>Back</w:t>
+      </w:r>
+      <w:r>
+        <w:rPr>
+          <w:lang w:val="nl-BE"/>
+        </w:rPr>
+        <w:t xml:space="preserve"> - </w:t>
+      </w:r>
+      <w:r>
+        <w:rPr>
+          <w:lang w:val="nl-BE"/>
+        </w:rPr>
+        <w:t>End</w:t>
       </w:r>
     </w:p>
     <w:tbl>
@@ -1488,8 +1652,8 @@
       </w:r>
     </w:p>
     <w:sectPr>
-      <w:headerReference w:type="default" r:id="rId7"/>
-      <w:footerReference w:type="default" r:id="rId8"/>
+      <w:headerReference w:type="default" r:id="rId8"/>
+      <w:footerReference w:type="default" r:id="rId9"/>
       <w:pgSz w:w="12240" w:h="15840"/>
       <w:pgMar w:top="1440" w:right="1440" w:bottom="1440" w:left="1440" w:header="720" w:footer="720" w:gutter="0"/>
       <w:cols w:space="720"/>
@@ -1538,7 +1702,7 @@
       <mc:AlternateContent>
         <mc:Choice Requires="wps">
           <w:drawing>
-            <wp:anchor distT="0" distB="0" distL="114300" distR="114300" simplePos="0" relativeHeight="251659264" behindDoc="0" locked="0" layoutInCell="1" allowOverlap="1">
+            <wp:anchor distT="0" distB="0" distL="114300" distR="114300" simplePos="0" relativeHeight="251659264" behindDoc="0" locked="0" layoutInCell="1" allowOverlap="1" wp14:anchorId="3A455ED1" wp14:editId="12533FEF">
               <wp:simplePos x="0" y="0"/>
               <wp:positionH relativeFrom="column">
                 <wp:posOffset>-25400</wp:posOffset>
@@ -1618,23 +1782,9 @@
     <w:r>
       <w:ptab w:relativeTo="margin" w:alignment="center" w:leader="none"/>
     </w:r>
-    <w:sdt>
-      <w:sdtPr>
-        <w:id w:val="969400748"/>
-        <w:placeholder>
-          <w:docPart w:val="2D81C8C98C76479DB0EF2464096C21BA"/>
-        </w:placeholder>
-        <w:temporary/>
-        <w:showingPlcHdr/>
-        <w15:appearance w15:val="hidden"/>
-      </w:sdtPr>
-      <w:sdtEndPr/>
-      <w:sdtContent>
-        <w:r>
-          <w:t>[Type here]</w:t>
-        </w:r>
-      </w:sdtContent>
-    </w:sdt>
+    <w:r>
+      <w:t>Geofeelings</w:t>
+    </w:r>
     <w:r>
       <w:ptab w:relativeTo="margin" w:alignment="right" w:leader="none"/>
     </w:r>
@@ -1942,6 +2092,7 @@
             <w:rPr>
               <w:caps/>
               <w:szCs w:val="18"/>
+              <w:lang w:val="en-GB"/>
             </w:rPr>
           </w:pPr>
         </w:p>
@@ -2063,7 +2214,7 @@
       <w:lvlText w:val="%1."/>
       <w:lvlJc w:val="left"/>
       <w:pPr>
-        <w:ind w:left="720" w:hanging="360"/>
+        <w:ind w:left="360" w:hanging="360"/>
       </w:pPr>
     </w:lvl>
     <w:lvl w:ilvl="1" w:tplc="04090019" w:tentative="1">
@@ -2072,7 +2223,7 @@
       <w:lvlText w:val="%2."/>
       <w:lvlJc w:val="left"/>
       <w:pPr>
-        <w:ind w:left="1440" w:hanging="360"/>
+        <w:ind w:left="1080" w:hanging="360"/>
       </w:pPr>
     </w:lvl>
     <w:lvl w:ilvl="2" w:tplc="0409001B" w:tentative="1">
@@ -2081,7 +2232,7 @@
       <w:lvlText w:val="%3."/>
       <w:lvlJc w:val="right"/>
       <w:pPr>
-        <w:ind w:left="2160" w:hanging="180"/>
+        <w:ind w:left="1800" w:hanging="180"/>
       </w:pPr>
     </w:lvl>
     <w:lvl w:ilvl="3" w:tplc="0409000F" w:tentative="1">
@@ -2090,7 +2241,7 @@
       <w:lvlText w:val="%4."/>
       <w:lvlJc w:val="left"/>
       <w:pPr>
-        <w:ind w:left="2880" w:hanging="360"/>
+        <w:ind w:left="2520" w:hanging="360"/>
       </w:pPr>
     </w:lvl>
     <w:lvl w:ilvl="4" w:tplc="04090019" w:tentative="1">
@@ -2099,7 +2250,7 @@
       <w:lvlText w:val="%5."/>
       <w:lvlJc w:val="left"/>
       <w:pPr>
-        <w:ind w:left="3600" w:hanging="360"/>
+        <w:ind w:left="3240" w:hanging="360"/>
       </w:pPr>
     </w:lvl>
     <w:lvl w:ilvl="5" w:tplc="0409001B" w:tentative="1">
@@ -2108,7 +2259,7 @@
       <w:lvlText w:val="%6."/>
       <w:lvlJc w:val="right"/>
       <w:pPr>
-        <w:ind w:left="4320" w:hanging="180"/>
+        <w:ind w:left="3960" w:hanging="180"/>
       </w:pPr>
     </w:lvl>
     <w:lvl w:ilvl="6" w:tplc="0409000F" w:tentative="1">
@@ -2117,7 +2268,7 @@
       <w:lvlText w:val="%7."/>
       <w:lvlJc w:val="left"/>
       <w:pPr>
-        <w:ind w:left="5040" w:hanging="360"/>
+        <w:ind w:left="4680" w:hanging="360"/>
       </w:pPr>
     </w:lvl>
     <w:lvl w:ilvl="7" w:tplc="04090019" w:tentative="1">
@@ -2126,7 +2277,7 @@
       <w:lvlText w:val="%8."/>
       <w:lvlJc w:val="left"/>
       <w:pPr>
-        <w:ind w:left="5760" w:hanging="360"/>
+        <w:ind w:left="5400" w:hanging="360"/>
       </w:pPr>
     </w:lvl>
     <w:lvl w:ilvl="8" w:tplc="0409001B" w:tentative="1">
@@ -2135,7 +2286,7 @@
       <w:lvlText w:val="%9."/>
       <w:lvlJc w:val="right"/>
       <w:pPr>
-        <w:ind w:left="6480" w:hanging="180"/>
+        <w:ind w:left="6120" w:hanging="180"/>
       </w:pPr>
     </w:lvl>
   </w:abstractNum>
@@ -3103,556 +3254,18 @@
       <w:contextualSpacing/>
     </w:pPr>
   </w:style>
-</w:styles>
-</file>
-
-<file path=word/glossary/document.xml><?xml version="1.0" encoding="utf-8"?>
-<w:glossaryDocument xmlns:wpc="http://schemas.microsoft.com/office/word/2010/wordprocessingCanvas" xmlns:mc="http://schemas.openxmlformats.org/markup-compatibility/2006" xmlns:o="urn:schemas-microsoft-com:office:office" xmlns:r="http://schemas.openxmlformats.org/officeDocument/2006/relationships" xmlns:m="http://schemas.openxmlformats.org/officeDocument/2006/math" xmlns:v="urn:schemas-microsoft-com:vml" xmlns:wp14="http://schemas.microsoft.com/office/word/2010/wordprocessingDrawing" xmlns:wp="http://schemas.openxmlformats.org/drawingml/2006/wordprocessingDrawing" xmlns:w10="urn:schemas-microsoft-com:office:word" xmlns:w="http://schemas.openxmlformats.org/wordprocessingml/2006/main" xmlns:w14="http://schemas.microsoft.com/office/word/2010/wordml" xmlns:w15="http://schemas.microsoft.com/office/word/2012/wordml" xmlns:wpg="http://schemas.microsoft.com/office/word/2010/wordprocessingGroup" xmlns:wpi="http://schemas.microsoft.com/office/word/2010/wordprocessingInk" xmlns:wne="http://schemas.microsoft.com/office/word/2006/wordml" xmlns:wps="http://schemas.microsoft.com/office/word/2010/wordprocessingShape" mc:Ignorable="w14 w15 wp14">
-  <w:docParts>
-    <w:docPart>
-      <w:docPartPr>
-        <w:name w:val="2D81C8C98C76479DB0EF2464096C21BA"/>
-        <w:category>
-          <w:name w:val="General"/>
-          <w:gallery w:val="placeholder"/>
-        </w:category>
-        <w:types>
-          <w:type w:val="bbPlcHdr"/>
-        </w:types>
-        <w:behaviors>
-          <w:behavior w:val="content"/>
-        </w:behaviors>
-        <w:guid w:val="{05AC84B2-7EAF-474E-BCEC-C713A8083196}"/>
-      </w:docPartPr>
-      <w:docPartBody>
-        <w:p>
-          <w:pPr>
-            <w:pStyle w:val="2D81C8C98C76479DB0EF2464096C21BA"/>
-          </w:pPr>
-          <w:r>
-            <w:t>[Type here]</w:t>
-          </w:r>
-        </w:p>
-      </w:docPartBody>
-    </w:docPart>
-  </w:docParts>
-</w:glossaryDocument>
-</file>
-
-<file path=word/glossary/fontTable.xml><?xml version="1.0" encoding="utf-8"?>
-<w:fonts xmlns:mc="http://schemas.openxmlformats.org/markup-compatibility/2006" xmlns:r="http://schemas.openxmlformats.org/officeDocument/2006/relationships" xmlns:w="http://schemas.openxmlformats.org/wordprocessingml/2006/main" xmlns:w14="http://schemas.microsoft.com/office/word/2010/wordml" xmlns:w15="http://schemas.microsoft.com/office/word/2012/wordml" mc:Ignorable="w14 w15">
-  <w:font w:name="Calibri">
-    <w:panose1 w:val="020F0502020204030204"/>
-    <w:charset w:val="00"/>
-    <w:family w:val="swiss"/>
-    <w:pitch w:val="variable"/>
-    <w:sig w:usb0="E00002FF" w:usb1="4000ACFF" w:usb2="00000001" w:usb3="00000000" w:csb0="0000019F" w:csb1="00000000"/>
-  </w:font>
-  <w:font w:name="Times New Roman">
-    <w:panose1 w:val="02020603050405020304"/>
-    <w:charset w:val="00"/>
-    <w:family w:val="roman"/>
-    <w:pitch w:val="variable"/>
-    <w:sig w:usb0="E0002EFF" w:usb1="C0007843" w:usb2="00000009" w:usb3="00000000" w:csb0="000001FF" w:csb1="00000000"/>
-  </w:font>
-  <w:font w:name="Calibri Light">
-    <w:panose1 w:val="020F0302020204030204"/>
-    <w:charset w:val="00"/>
-    <w:family w:val="swiss"/>
-    <w:pitch w:val="variable"/>
-    <w:sig w:usb0="A00002EF" w:usb1="4000207B" w:usb2="00000000" w:usb3="00000000" w:csb0="0000019F" w:csb1="00000000"/>
-  </w:font>
-  <w:font w:name="Ubuntu">
-    <w:altName w:val="Segoe Script"/>
-    <w:panose1 w:val="020B0504030602030204"/>
-    <w:charset w:val="00"/>
-    <w:family w:val="swiss"/>
-    <w:pitch w:val="variable"/>
-    <w:sig w:usb0="E00002FF" w:usb1="5000205B" w:usb2="00000000" w:usb3="00000000" w:csb0="0000009F" w:csb1="00000000"/>
-  </w:font>
-</w:fonts>
-</file>
-
-<file path=word/glossary/settings.xml><?xml version="1.0" encoding="utf-8"?>
-<w:settings xmlns:mc="http://schemas.openxmlformats.org/markup-compatibility/2006" xmlns:o="urn:schemas-microsoft-com:office:office" xmlns:r="http://schemas.openxmlformats.org/officeDocument/2006/relationships" xmlns:m="http://schemas.openxmlformats.org/officeDocument/2006/math" xmlns:v="urn:schemas-microsoft-com:vml" xmlns:w10="urn:schemas-microsoft-com:office:word" xmlns:w="http://schemas.openxmlformats.org/wordprocessingml/2006/main" xmlns:w14="http://schemas.microsoft.com/office/word/2010/wordml" xmlns:w15="http://schemas.microsoft.com/office/word/2012/wordml" xmlns:sl="http://schemas.openxmlformats.org/schemaLibrary/2006/main" mc:Ignorable="w14 w15">
-  <w:view w:val="normal"/>
-  <w:revisionView w:comments="0"/>
-  <w:defaultTabStop w:val="720"/>
-  <w:hyphenationZone w:val="425"/>
-  <w:characterSpacingControl w:val="doNotCompress"/>
-  <w:compat>
-    <w:useFELayout/>
-    <w:compatSetting w:name="compatibilityMode" w:uri="http://schemas.microsoft.com/office/word" w:val="15"/>
-    <w:compatSetting w:name="overrideTableStyleFontSizeAndJustification" w:uri="http://schemas.microsoft.com/office/word" w:val="1"/>
-    <w:compatSetting w:name="enableOpenTypeFeatures" w:uri="http://schemas.microsoft.com/office/word" w:val="1"/>
-    <w:compatSetting w:name="doNotFlipMirrorIndents" w:uri="http://schemas.microsoft.com/office/word" w:val="1"/>
-    <w:compatSetting w:name="differentiateMultirowTableHeaders" w:uri="http://schemas.microsoft.com/office/word" w:val="1"/>
-  </w:compat>
-  <w:rsids>
-    <w:rsidRoot w:val="00117536"/>
-    <w:rsid w:val="00117536"/>
-    <w:rsid w:val="004912E4"/>
-    <w:rsid w:val="00835B89"/>
-    <w:rsid w:val="00D51E1C"/>
-  </w:rsids>
-  <m:mathPr>
-    <m:mathFont m:val="Cambria Math"/>
-    <m:brkBin m:val="before"/>
-    <m:brkBinSub m:val="--"/>
-    <m:smallFrac m:val="0"/>
-    <m:dispDef/>
-    <m:lMargin m:val="0"/>
-    <m:rMargin m:val="0"/>
-    <m:defJc m:val="centerGroup"/>
-    <m:wrapIndent m:val="1440"/>
-    <m:intLim m:val="subSup"/>
-    <m:naryLim m:val="undOvr"/>
-  </m:mathPr>
-  <w:themeFontLang w:val="en-US"/>
-  <w:clrSchemeMapping w:bg1="light1" w:t1="dark1" w:bg2="light2" w:t2="dark2" w:accent1="accent1" w:accent2="accent2" w:accent3="accent3" w:accent4="accent4" w:accent5="accent5" w:accent6="accent6" w:hyperlink="hyperlink" w:followedHyperlink="followedHyperlink"/>
-  <w:decimalSymbol w:val=","/>
-  <w:listSeparator w:val=";"/>
-  <w15:chartTrackingRefBased/>
-</w:settings>
-</file>
-
-<file path=word/glossary/styles.xml><?xml version="1.0" encoding="utf-8"?>
-<w:styles xmlns:mc="http://schemas.openxmlformats.org/markup-compatibility/2006" xmlns:r="http://schemas.openxmlformats.org/officeDocument/2006/relationships" xmlns:w="http://schemas.openxmlformats.org/wordprocessingml/2006/main" xmlns:w14="http://schemas.microsoft.com/office/word/2010/wordml" xmlns:w15="http://schemas.microsoft.com/office/word/2012/wordml" mc:Ignorable="w14 w15">
-  <w:docDefaults>
-    <w:rPrDefault>
-      <w:rPr>
-        <w:rFonts w:asciiTheme="minorHAnsi" w:eastAsiaTheme="minorEastAsia" w:hAnsiTheme="minorHAnsi" w:cstheme="minorBidi"/>
-        <w:sz w:val="22"/>
-        <w:szCs w:val="22"/>
-        <w:lang w:val="en-US" w:eastAsia="en-US" w:bidi="ar-SA"/>
-      </w:rPr>
-    </w:rPrDefault>
-    <w:pPrDefault>
-      <w:pPr>
-        <w:spacing w:after="160" w:line="259" w:lineRule="auto"/>
-      </w:pPr>
-    </w:pPrDefault>
-  </w:docDefaults>
-  <w:latentStyles w:defLockedState="0" w:defUIPriority="99" w:defSemiHidden="0" w:defUnhideWhenUsed="0" w:defQFormat="0" w:count="371">
-    <w:lsdException w:name="Normal" w:uiPriority="0" w:qFormat="1"/>
-    <w:lsdException w:name="heading 1" w:uiPriority="9" w:qFormat="1"/>
-    <w:lsdException w:name="heading 2" w:semiHidden="1" w:uiPriority="9" w:unhideWhenUsed="1" w:qFormat="1"/>
-    <w:lsdException w:name="heading 3" w:semiHidden="1" w:uiPriority="9" w:unhideWhenUsed="1" w:qFormat="1"/>
-    <w:lsdException w:name="heading 4" w:semiHidden="1" w:uiPriority="9" w:unhideWhenUsed="1" w:qFormat="1"/>
-    <w:lsdException w:name="heading 5" w:semiHidden="1" w:uiPriority="9" w:unhideWhenUsed="1" w:qFormat="1"/>
-    <w:lsdException w:name="heading 6" w:semiHidden="1" w:uiPriority="9" w:unhideWhenUsed="1" w:qFormat="1"/>
-    <w:lsdException w:name="heading 7" w:semiHidden="1" w:uiPriority="9" w:unhideWhenUsed="1" w:qFormat="1"/>
-    <w:lsdException w:name="heading 8" w:semiHidden="1" w:uiPriority="9" w:unhideWhenUsed="1" w:qFormat="1"/>
-    <w:lsdException w:name="heading 9" w:semiHidden="1" w:uiPriority="9" w:unhideWhenUsed="1" w:qFormat="1"/>
-    <w:lsdException w:name="index 1" w:semiHidden="1" w:unhideWhenUsed="1"/>
-    <w:lsdException w:name="index 2" w:semiHidden="1" w:unhideWhenUsed="1"/>
-    <w:lsdException w:name="index 3" w:semiHidden="1" w:unhideWhenUsed="1"/>
-    <w:lsdException w:name="index 4" w:semiHidden="1" w:unhideWhenUsed="1"/>
-    <w:lsdException w:name="index 5" w:semiHidden="1" w:unhideWhenUsed="1"/>
-    <w:lsdException w:name="index 6" w:semiHidden="1" w:unhideWhenUsed="1"/>
-    <w:lsdException w:name="index 7" w:semiHidden="1" w:unhideWhenUsed="1"/>
-    <w:lsdException w:name="index 8" w:semiHidden="1" w:unhideWhenUsed="1"/>
-    <w:lsdException w:name="index 9" w:semiHidden="1" w:unhideWhenUsed="1"/>
-    <w:lsdException w:name="toc 1" w:semiHidden="1" w:uiPriority="39" w:unhideWhenUsed="1"/>
-    <w:lsdException w:name="toc 2" w:semiHidden="1" w:uiPriority="39" w:unhideWhenUsed="1"/>
-    <w:lsdException w:name="toc 3" w:semiHidden="1" w:uiPriority="39" w:unhideWhenUsed="1"/>
-    <w:lsdException w:name="toc 4" w:semiHidden="1" w:uiPriority="39" w:unhideWhenUsed="1"/>
-    <w:lsdException w:name="toc 5" w:semiHidden="1" w:uiPriority="39" w:unhideWhenUsed="1"/>
-    <w:lsdException w:name="toc 6" w:semiHidden="1" w:uiPriority="39" w:unhideWhenUsed="1"/>
-    <w:lsdException w:name="toc 7" w:semiHidden="1" w:uiPriority="39" w:unhideWhenUsed="1"/>
-    <w:lsdException w:name="toc 8" w:semiHidden="1" w:uiPriority="39" w:unhideWhenUsed="1"/>
-    <w:lsdException w:name="toc 9" w:semiHidden="1" w:uiPriority="39" w:unhideWhenUsed="1"/>
-    <w:lsdException w:name="Normal Indent" w:semiHidden="1" w:unhideWhenUsed="1"/>
-    <w:lsdException w:name="footnote text" w:semiHidden="1" w:unhideWhenUsed="1"/>
-    <w:lsdException w:name="annotation text" w:semiHidden="1" w:unhideWhenUsed="1"/>
-    <w:lsdException w:name="header" w:semiHidden="1" w:unhideWhenUsed="1"/>
-    <w:lsdException w:name="footer" w:semiHidden="1" w:unhideWhenUsed="1"/>
-    <w:lsdException w:name="index heading" w:semiHidden="1" w:unhideWhenUsed="1"/>
-    <w:lsdException w:name="caption" w:semiHidden="1" w:uiPriority="35" w:unhideWhenUsed="1" w:qFormat="1"/>
-    <w:lsdException w:name="table of figures" w:semiHidden="1" w:unhideWhenUsed="1"/>
-    <w:lsdException w:name="envelope address" w:semiHidden="1" w:unhideWhenUsed="1"/>
-    <w:lsdException w:name="envelope return" w:semiHidden="1" w:unhideWhenUsed="1"/>
-    <w:lsdException w:name="footnote reference" w:semiHidden="1" w:unhideWhenUsed="1"/>
-    <w:lsdException w:name="annotation reference" w:semiHidden="1" w:unhideWhenUsed="1"/>
-    <w:lsdException w:name="line number" w:semiHidden="1" w:unhideWhenUsed="1"/>
-    <w:lsdException w:name="page number" w:semiHidden="1" w:unhideWhenUsed="1"/>
-    <w:lsdException w:name="endnote reference" w:semiHidden="1" w:unhideWhenUsed="1"/>
-    <w:lsdException w:name="endnote text" w:semiHidden="1" w:unhideWhenUsed="1"/>
-    <w:lsdException w:name="table of authorities" w:semiHidden="1" w:unhideWhenUsed="1"/>
-    <w:lsdException w:name="macro" w:semiHidden="1" w:unhideWhenUsed="1"/>
-    <w:lsdException w:name="toa heading" w:semiHidden="1" w:unhideWhenUsed="1"/>
-    <w:lsdException w:name="List" w:semiHidden="1" w:unhideWhenUsed="1"/>
-    <w:lsdException w:name="List Bullet" w:semiHidden="1" w:unhideWhenUsed="1"/>
-    <w:lsdException w:name="List Number" w:semiHidden="1" w:unhideWhenUsed="1"/>
-    <w:lsdException w:name="List 2" w:semiHidden="1" w:unhideWhenUsed="1"/>
-    <w:lsdException w:name="List 3" w:semiHidden="1" w:unhideWhenUsed="1"/>
-    <w:lsdException w:name="List 4" w:semiHidden="1" w:unhideWhenUsed="1"/>
-    <w:lsdException w:name="List 5" w:semiHidden="1" w:unhideWhenUsed="1"/>
-    <w:lsdException w:name="List Bullet 2" w:semiHidden="1" w:unhideWhenUsed="1"/>
-    <w:lsdException w:name="List Bullet 3" w:semiHidden="1" w:unhideWhenUsed="1"/>
-    <w:lsdException w:name="List Bullet 4" w:semiHidden="1" w:unhideWhenUsed="1"/>
-    <w:lsdException w:name="List Bullet 5" w:semiHidden="1" w:unhideWhenUsed="1"/>
-    <w:lsdException w:name="List Number 2" w:semiHidden="1" w:unhideWhenUsed="1"/>
-    <w:lsdException w:name="List Number 3" w:semiHidden="1" w:unhideWhenUsed="1"/>
-    <w:lsdException w:name="List Number 4" w:semiHidden="1" w:unhideWhenUsed="1"/>
-    <w:lsdException w:name="List Number 5" w:semiHidden="1" w:unhideWhenUsed="1"/>
-    <w:lsdException w:name="Title" w:uiPriority="10" w:qFormat="1"/>
-    <w:lsdException w:name="Closing" w:semiHidden="1" w:unhideWhenUsed="1"/>
-    <w:lsdException w:name="Signature" w:semiHidden="1" w:unhideWhenUsed="1"/>
-    <w:lsdException w:name="Default Paragraph Font" w:semiHidden="1" w:uiPriority="1" w:unhideWhenUsed="1"/>
-    <w:lsdException w:name="Body Text" w:semiHidden="1" w:unhideWhenUsed="1"/>
-    <w:lsdException w:name="Body Text Indent" w:semiHidden="1" w:unhideWhenUsed="1"/>
-    <w:lsdException w:name="List Continue" w:semiHidden="1" w:unhideWhenUsed="1"/>
-    <w:lsdException w:name="List Continue 2" w:semiHidden="1" w:unhideWhenUsed="1"/>
-    <w:lsdException w:name="List Continue 3" w:semiHidden="1" w:unhideWhenUsed="1"/>
-    <w:lsdException w:name="List Continue 4" w:semiHidden="1" w:unhideWhenUsed="1"/>
-    <w:lsdException w:name="List Continue 5" w:semiHidden="1" w:unhideWhenUsed="1"/>
-    <w:lsdException w:name="Message Header" w:semiHidden="1" w:unhideWhenUsed="1"/>
-    <w:lsdException w:name="Subtitle" w:uiPriority="11" w:qFormat="1"/>
-    <w:lsdException w:name="Salutation" w:semiHidden="1" w:unhideWhenUsed="1"/>
-    <w:lsdException w:name="Date" w:semiHidden="1" w:unhideWhenUsed="1"/>
-    <w:lsdException w:name="Body Text First Indent" w:semiHidden="1" w:unhideWhenUsed="1"/>
-    <w:lsdException w:name="Body Text First Indent 2" w:semiHidden="1" w:unhideWhenUsed="1"/>
-    <w:lsdException w:name="Note Heading" w:semiHidden="1" w:unhideWhenUsed="1"/>
-    <w:lsdException w:name="Body Text 2" w:semiHidden="1" w:unhideWhenUsed="1"/>
-    <w:lsdException w:name="Body Text 3" w:semiHidden="1" w:unhideWhenUsed="1"/>
-    <w:lsdException w:name="Body Text Indent 2" w:semiHidden="1" w:unhideWhenUsed="1"/>
-    <w:lsdException w:name="Body Text Indent 3" w:semiHidden="1" w:unhideWhenUsed="1"/>
-    <w:lsdException w:name="Block Text" w:semiHidden="1" w:unhideWhenUsed="1"/>
-    <w:lsdException w:name="Hyperlink" w:semiHidden="1" w:unhideWhenUsed="1"/>
-    <w:lsdException w:name="FollowedHyperlink" w:semiHidden="1" w:unhideWhenUsed="1"/>
-    <w:lsdException w:name="Strong" w:uiPriority="22" w:qFormat="1"/>
-    <w:lsdException w:name="Emphasis" w:uiPriority="20" w:qFormat="1"/>
-    <w:lsdException w:name="Document Map" w:semiHidden="1" w:unhideWhenUsed="1"/>
-    <w:lsdException w:name="Plain Text" w:semiHidden="1" w:unhideWhenUsed="1"/>
-    <w:lsdException w:name="E-mail Signature" w:semiHidden="1" w:unhideWhenUsed="1"/>
-    <w:lsdException w:name="HTML Top of Form" w:semiHidden="1" w:unhideWhenUsed="1"/>
-    <w:lsdException w:name="HTML Bottom of Form" w:semiHidden="1" w:unhideWhenUsed="1"/>
-    <w:lsdException w:name="Normal (Web)" w:semiHidden="1" w:unhideWhenUsed="1"/>
-    <w:lsdException w:name="HTML Acronym" w:semiHidden="1" w:unhideWhenUsed="1"/>
-    <w:lsdException w:name="HTML Address" w:semiHidden="1" w:unhideWhenUsed="1"/>
-    <w:lsdException w:name="HTML Cite" w:semiHidden="1" w:unhideWhenUsed="1"/>
-    <w:lsdException w:name="HTML Code" w:semiHidden="1" w:unhideWhenUsed="1"/>
-    <w:lsdException w:name="HTML Definition" w:semiHidden="1" w:unhideWhenUsed="1"/>
-    <w:lsdException w:name="HTML Keyboard" w:semiHidden="1" w:unhideWhenUsed="1"/>
-    <w:lsdException w:name="HTML Preformatted" w:semiHidden="1" w:unhideWhenUsed="1"/>
-    <w:lsdException w:name="HTML Sample" w:semiHidden="1" w:unhideWhenUsed="1"/>
-    <w:lsdException w:name="HTML Typewriter" w:semiHidden="1" w:unhideWhenUsed="1"/>
-    <w:lsdException w:name="HTML Variable" w:semiHidden="1" w:unhideWhenUsed="1"/>
-    <w:lsdException w:name="Normal Table" w:semiHidden="1" w:unhideWhenUsed="1"/>
-    <w:lsdException w:name="annotation subject" w:semiHidden="1" w:unhideWhenUsed="1"/>
-    <w:lsdException w:name="No List" w:semiHidden="1" w:unhideWhenUsed="1"/>
-    <w:lsdException w:name="Outline List 1" w:semiHidden="1" w:unhideWhenUsed="1"/>
-    <w:lsdException w:name="Outline List 2" w:semiHidden="1" w:unhideWhenUsed="1"/>
-    <w:lsdException w:name="Outline List 3" w:semiHidden="1" w:unhideWhenUsed="1"/>
-    <w:lsdException w:name="Table Simple 1" w:semiHidden="1" w:unhideWhenUsed="1"/>
-    <w:lsdException w:name="Table Simple 2" w:semiHidden="1" w:unhideWhenUsed="1"/>
-    <w:lsdException w:name="Table Simple 3" w:semiHidden="1" w:unhideWhenUsed="1"/>
-    <w:lsdException w:name="Table Classic 1" w:semiHidden="1" w:unhideWhenUsed="1"/>
-    <w:lsdException w:name="Table Classic 2" w:semiHidden="1" w:unhideWhenUsed="1"/>
-    <w:lsdException w:name="Table Classic 3" w:semiHidden="1" w:unhideWhenUsed="1"/>
-    <w:lsdException w:name="Table Classic 4" w:semiHidden="1" w:unhideWhenUsed="1"/>
-    <w:lsdException w:name="Table Colorful 1" w:semiHidden="1" w:unhideWhenUsed="1"/>
-    <w:lsdException w:name="Table Colorful 2" w:semiHidden="1" w:unhideWhenUsed="1"/>
-    <w:lsdException w:name="Table Colorful 3" w:semiHidden="1" w:unhideWhenUsed="1"/>
-    <w:lsdException w:name="Table Columns 1" w:semiHidden="1" w:unhideWhenUsed="1"/>
-    <w:lsdException w:name="Table Columns 2" w:semiHidden="1" w:unhideWhenUsed="1"/>
-    <w:lsdException w:name="Table Columns 3" w:semiHidden="1" w:unhideWhenUsed="1"/>
-    <w:lsdException w:name="Table Columns 4" w:semiHidden="1" w:unhideWhenUsed="1"/>
-    <w:lsdException w:name="Table Columns 5" w:semiHidden="1" w:unhideWhenUsed="1"/>
-    <w:lsdException w:name="Table Grid 1" w:semiHidden="1" w:unhideWhenUsed="1"/>
-    <w:lsdException w:name="Table Grid 2" w:semiHidden="1" w:unhideWhenUsed="1"/>
-    <w:lsdException w:name="Table Grid 3" w:semiHidden="1" w:unhideWhenUsed="1"/>
-    <w:lsdException w:name="Table Grid 4" w:semiHidden="1" w:unhideWhenUsed="1"/>
-    <w:lsdException w:name="Table Grid 5" w:semiHidden="1" w:unhideWhenUsed="1"/>
-    <w:lsdException w:name="Table Grid 6" w:semiHidden="1" w:unhideWhenUsed="1"/>
-    <w:lsdException w:name="Table Grid 7" w:semiHidden="1" w:unhideWhenUsed="1"/>
-    <w:lsdException w:name="Table Grid 8" w:semiHidden="1" w:unhideWhenUsed="1"/>
-    <w:lsdException w:name="Table List 1" w:semiHidden="1" w:unhideWhenUsed="1"/>
-    <w:lsdException w:name="Table List 2" w:semiHidden="1" w:unhideWhenUsed="1"/>
-    <w:lsdException w:name="Table List 3" w:semiHidden="1" w:unhideWhenUsed="1"/>
-    <w:lsdException w:name="Table List 4" w:semiHidden="1" w:unhideWhenUsed="1"/>
-    <w:lsdException w:name="Table List 5" w:semiHidden="1" w:unhideWhenUsed="1"/>
-    <w:lsdException w:name="Table List 6" w:semiHidden="1" w:unhideWhenUsed="1"/>
-    <w:lsdException w:name="Table List 7" w:semiHidden="1" w:unhideWhenUsed="1"/>
-    <w:lsdException w:name="Table List 8" w:semiHidden="1" w:unhideWhenUsed="1"/>
-    <w:lsdException w:name="Table 3D effects 1" w:semiHidden="1" w:unhideWhenUsed="1"/>
-    <w:lsdException w:name="Table 3D effects 2" w:semiHidden="1" w:unhideWhenUsed="1"/>
-    <w:lsdException w:name="Table 3D effects 3" w:semiHidden="1" w:unhideWhenUsed="1"/>
-    <w:lsdException w:name="Table Contemporary" w:semiHidden="1" w:unhideWhenUsed="1"/>
-    <w:lsdException w:name="Table Elegant" w:semiHidden="1" w:unhideWhenUsed="1"/>
-    <w:lsdException w:name="Table Professional" w:semiHidden="1" w:unhideWhenUsed="1"/>
-    <w:lsdException w:name="Table Subtle 1" w:semiHidden="1" w:unhideWhenUsed="1"/>
-    <w:lsdException w:name="Table Subtle 2" w:semiHidden="1" w:unhideWhenUsed="1"/>
-    <w:lsdException w:name="Table Web 1" w:semiHidden="1" w:unhideWhenUsed="1"/>
-    <w:lsdException w:name="Table Web 2" w:semiHidden="1" w:unhideWhenUsed="1"/>
-    <w:lsdException w:name="Table Web 3" w:semiHidden="1" w:unhideWhenUsed="1"/>
-    <w:lsdException w:name="Balloon Text" w:semiHidden="1" w:unhideWhenUsed="1"/>
-    <w:lsdException w:name="Table Grid" w:uiPriority="39"/>
-    <w:lsdException w:name="Table Theme" w:semiHidden="1" w:unhideWhenUsed="1"/>
-    <w:lsdException w:name="Placeholder Text" w:semiHidden="1"/>
-    <w:lsdException w:name="No Spacing" w:uiPriority="1" w:qFormat="1"/>
-    <w:lsdException w:name="Light Shading" w:uiPriority="60"/>
-    <w:lsdException w:name="Light List" w:uiPriority="61"/>
-    <w:lsdException w:name="Light Grid" w:uiPriority="62"/>
-    <w:lsdException w:name="Medium Shading 1" w:uiPriority="63"/>
-    <w:lsdException w:name="Medium Shading 2" w:uiPriority="64"/>
-    <w:lsdException w:name="Medium List 1" w:uiPriority="65"/>
-    <w:lsdException w:name="Medium List 2" w:uiPriority="66"/>
-    <w:lsdException w:name="Medium Grid 1" w:uiPriority="67"/>
-    <w:lsdException w:name="Medium Grid 2" w:uiPriority="68"/>
-    <w:lsdException w:name="Medium Grid 3" w:uiPriority="69"/>
-    <w:lsdException w:name="Dark List" w:uiPriority="70"/>
-    <w:lsdException w:name="Colorful Shading" w:uiPriority="71"/>
-    <w:lsdException w:name="Colorful List" w:uiPriority="72"/>
-    <w:lsdException w:name="Colorful Grid" w:uiPriority="73"/>
-    <w:lsdException w:name="Light Shading Accent 1" w:uiPriority="60"/>
-    <w:lsdException w:name="Light List Accent 1" w:uiPriority="61"/>
-    <w:lsdException w:name="Light Grid Accent 1" w:uiPriority="62"/>
-    <w:lsdException w:name="Medium Shading 1 Accent 1" w:uiPriority="63"/>
-    <w:lsdException w:name="Medium Shading 2 Accent 1" w:uiPriority="64"/>
-    <w:lsdException w:name="Medium List 1 Accent 1" w:uiPriority="65"/>
-    <w:lsdException w:name="Revision" w:semiHidden="1"/>
-    <w:lsdException w:name="List Paragraph" w:uiPriority="34" w:qFormat="1"/>
-    <w:lsdException w:name="Quote" w:uiPriority="29" w:qFormat="1"/>
-    <w:lsdException w:name="Intense Quote" w:uiPriority="30" w:qFormat="1"/>
-    <w:lsdException w:name="Medium List 2 Accent 1" w:uiPriority="66"/>
-    <w:lsdException w:name="Medium Grid 1 Accent 1" w:uiPriority="67"/>
-    <w:lsdException w:name="Medium Grid 2 Accent 1" w:uiPriority="68"/>
-    <w:lsdException w:name="Medium Grid 3 Accent 1" w:uiPriority="69"/>
-    <w:lsdException w:name="Dark List Accent 1" w:uiPriority="70"/>
-    <w:lsdException w:name="Colorful Shading Accent 1" w:uiPriority="71"/>
-    <w:lsdException w:name="Colorful List Accent 1" w:uiPriority="72"/>
-    <w:lsdException w:name="Colorful Grid Accent 1" w:uiPriority="73"/>
-    <w:lsdException w:name="Light Shading Accent 2" w:uiPriority="60"/>
-    <w:lsdException w:name="Light List Accent 2" w:uiPriority="61"/>
-    <w:lsdException w:name="Light Grid Accent 2" w:uiPriority="62"/>
-    <w:lsdException w:name="Medium Shading 1 Accent 2" w:uiPriority="63"/>
-    <w:lsdException w:name="Medium Shading 2 Accent 2" w:uiPriority="64"/>
-    <w:lsdException w:name="Medium List 1 Accent 2" w:uiPriority="65"/>
-    <w:lsdException w:name="Medium List 2 Accent 2" w:uiPriority="66"/>
-    <w:lsdException w:name="Medium Grid 1 Accent 2" w:uiPriority="67"/>
-    <w:lsdException w:name="Medium Grid 2 Accent 2" w:uiPriority="68"/>
-    <w:lsdException w:name="Medium Grid 3 Accent 2" w:uiPriority="69"/>
-    <w:lsdException w:name="Dark List Accent 2" w:uiPriority="70"/>
-    <w:lsdException w:name="Colorful Shading Accent 2" w:uiPriority="71"/>
-    <w:lsdException w:name="Colorful List Accent 2" w:uiPriority="72"/>
-    <w:lsdException w:name="Colorful Grid Accent 2" w:uiPriority="73"/>
-    <w:lsdException w:name="Light Shading Accent 3" w:uiPriority="60"/>
-    <w:lsdException w:name="Light List Accent 3" w:uiPriority="61"/>
-    <w:lsdException w:name="Light Grid Accent 3" w:uiPriority="62"/>
-    <w:lsdException w:name="Medium Shading 1 Accent 3" w:uiPriority="63"/>
-    <w:lsdException w:name="Medium Shading 2 Accent 3" w:uiPriority="64"/>
-    <w:lsdException w:name="Medium List 1 Accent 3" w:uiPriority="65"/>
-    <w:lsdException w:name="Medium List 2 Accent 3" w:uiPriority="66"/>
-    <w:lsdException w:name="Medium Grid 1 Accent 3" w:uiPriority="67"/>
-    <w:lsdException w:name="Medium Grid 2 Accent 3" w:uiPriority="68"/>
-    <w:lsdException w:name="Medium Grid 3 Accent 3" w:uiPriority="69"/>
-    <w:lsdException w:name="Dark List Accent 3" w:uiPriority="70"/>
-    <w:lsdException w:name="Colorful Shading Accent 3" w:uiPriority="71"/>
-    <w:lsdException w:name="Colorful List Accent 3" w:uiPriority="72"/>
-    <w:lsdException w:name="Colorful Grid Accent 3" w:uiPriority="73"/>
-    <w:lsdException w:name="Light Shading Accent 4" w:uiPriority="60"/>
-    <w:lsdException w:name="Light List Accent 4" w:uiPriority="61"/>
-    <w:lsdException w:name="Light Grid Accent 4" w:uiPriority="62"/>
-    <w:lsdException w:name="Medium Shading 1 Accent 4" w:uiPriority="63"/>
-    <w:lsdException w:name="Medium Shading 2 Accent 4" w:uiPriority="64"/>
-    <w:lsdException w:name="Medium List 1 Accent 4" w:uiPriority="65"/>
-    <w:lsdException w:name="Medium List 2 Accent 4" w:uiPriority="66"/>
-    <w:lsdException w:name="Medium Grid 1 Accent 4" w:uiPriority="67"/>
-    <w:lsdException w:name="Medium Grid 2 Accent 4" w:uiPriority="68"/>
-    <w:lsdException w:name="Medium Grid 3 Accent 4" w:uiPriority="69"/>
-    <w:lsdException w:name="Dark List Accent 4" w:uiPriority="70"/>
-    <w:lsdException w:name="Colorful Shading Accent 4" w:uiPriority="71"/>
-    <w:lsdException w:name="Colorful List Accent 4" w:uiPriority="72"/>
-    <w:lsdException w:name="Colorful Grid Accent 4" w:uiPriority="73"/>
-    <w:lsdException w:name="Light Shading Accent 5" w:uiPriority="60"/>
-    <w:lsdException w:name="Light List Accent 5" w:uiPriority="61"/>
-    <w:lsdException w:name="Light Grid Accent 5" w:uiPriority="62"/>
-    <w:lsdException w:name="Medium Shading 1 Accent 5" w:uiPriority="63"/>
-    <w:lsdException w:name="Medium Shading 2 Accent 5" w:uiPriority="64"/>
-    <w:lsdException w:name="Medium List 1 Accent 5" w:uiPriority="65"/>
-    <w:lsdException w:name="Medium List 2 Accent 5" w:uiPriority="66"/>
-    <w:lsdException w:name="Medium Grid 1 Accent 5" w:uiPriority="67"/>
-    <w:lsdException w:name="Medium Grid 2 Accent 5" w:uiPriority="68"/>
-    <w:lsdException w:name="Medium Grid 3 Accent 5" w:uiPriority="69"/>
-    <w:lsdException w:name="Dark List Accent 5" w:uiPriority="70"/>
-    <w:lsdException w:name="Colorful Shading Accent 5" w:uiPriority="71"/>
-    <w:lsdException w:name="Colorful List Accent 5" w:uiPriority="72"/>
-    <w:lsdException w:name="Colorful Grid Accent 5" w:uiPriority="73"/>
-    <w:lsdException w:name="Light Shading Accent 6" w:uiPriority="60"/>
-    <w:lsdException w:name="Light List Accent 6" w:uiPriority="61"/>
-    <w:lsdException w:name="Light Grid Accent 6" w:uiPriority="62"/>
-    <w:lsdException w:name="Medium Shading 1 Accent 6" w:uiPriority="63"/>
-    <w:lsdException w:name="Medium Shading 2 Accent 6" w:uiPriority="64"/>
-    <w:lsdException w:name="Medium List 1 Accent 6" w:uiPriority="65"/>
-    <w:lsdException w:name="Medium List 2 Accent 6" w:uiPriority="66"/>
-    <w:lsdException w:name="Medium Grid 1 Accent 6" w:uiPriority="67"/>
-    <w:lsdException w:name="Medium Grid 2 Accent 6" w:uiPriority="68"/>
-    <w:lsdException w:name="Medium Grid 3 Accent 6" w:uiPriority="69"/>
-    <w:lsdException w:name="Dark List Accent 6" w:uiPriority="70"/>
-    <w:lsdException w:name="Colorful Shading Accent 6" w:uiPriority="71"/>
-    <w:lsdException w:name="Colorful List Accent 6" w:uiPriority="72"/>
-    <w:lsdException w:name="Colorful Grid Accent 6" w:uiPriority="73"/>
-    <w:lsdException w:name="Subtle Emphasis" w:uiPriority="19" w:qFormat="1"/>
-    <w:lsdException w:name="Intense Emphasis" w:uiPriority="21" w:qFormat="1"/>
-    <w:lsdException w:name="Subtle Reference" w:uiPriority="31" w:qFormat="1"/>
-    <w:lsdException w:name="Intense Reference" w:uiPriority="32" w:qFormat="1"/>
-    <w:lsdException w:name="Book Title" w:uiPriority="33" w:qFormat="1"/>
-    <w:lsdException w:name="Bibliography" w:semiHidden="1" w:uiPriority="37" w:unhideWhenUsed="1"/>
-    <w:lsdException w:name="TOC Heading" w:semiHidden="1" w:uiPriority="39" w:unhideWhenUsed="1" w:qFormat="1"/>
-    <w:lsdException w:name="Plain Table 1" w:uiPriority="41"/>
-    <w:lsdException w:name="Plain Table 2" w:uiPriority="42"/>
-    <w:lsdException w:name="Plain Table 3" w:uiPriority="43"/>
-    <w:lsdException w:name="Plain Table 4" w:uiPriority="44"/>
-    <w:lsdException w:name="Plain Table 5" w:uiPriority="45"/>
-    <w:lsdException w:name="Grid Table Light" w:uiPriority="40"/>
-    <w:lsdException w:name="Grid Table 1 Light" w:uiPriority="46"/>
-    <w:lsdException w:name="Grid Table 2" w:uiPriority="47"/>
-    <w:lsdException w:name="Grid Table 3" w:uiPriority="48"/>
-    <w:lsdException w:name="Grid Table 4" w:uiPriority="49"/>
-    <w:lsdException w:name="Grid Table 5 Dark" w:uiPriority="50"/>
-    <w:lsdException w:name="Grid Table 6 Colorful" w:uiPriority="51"/>
-    <w:lsdException w:name="Grid Table 7 Colorful" w:uiPriority="52"/>
-    <w:lsdException w:name="Grid Table 1 Light Accent 1" w:uiPriority="46"/>
-    <w:lsdException w:name="Grid Table 2 Accent 1" w:uiPriority="47"/>
-    <w:lsdException w:name="Grid Table 3 Accent 1" w:uiPriority="48"/>
-    <w:lsdException w:name="Grid Table 4 Accent 1" w:uiPriority="49"/>
-    <w:lsdException w:name="Grid Table 5 Dark Accent 1" w:uiPriority="50"/>
-    <w:lsdException w:name="Grid Table 6 Colorful Accent 1" w:uiPriority="51"/>
-    <w:lsdException w:name="Grid Table 7 Colorful Accent 1" w:uiPriority="52"/>
-    <w:lsdException w:name="Grid Table 1 Light Accent 2" w:uiPriority="46"/>
-    <w:lsdException w:name="Grid Table 2 Accent 2" w:uiPriority="47"/>
-    <w:lsdException w:name="Grid Table 3 Accent 2" w:uiPriority="48"/>
-    <w:lsdException w:name="Grid Table 4 Accent 2" w:uiPriority="49"/>
-    <w:lsdException w:name="Grid Table 5 Dark Accent 2" w:uiPriority="50"/>
-    <w:lsdException w:name="Grid Table 6 Colorful Accent 2" w:uiPriority="51"/>
-    <w:lsdException w:name="Grid Table 7 Colorful Accent 2" w:uiPriority="52"/>
-    <w:lsdException w:name="Grid Table 1 Light Accent 3" w:uiPriority="46"/>
-    <w:lsdException w:name="Grid Table 2 Accent 3" w:uiPriority="47"/>
-    <w:lsdException w:name="Grid Table 3 Accent 3" w:uiPriority="48"/>
-    <w:lsdException w:name="Grid Table 4 Accent 3" w:uiPriority="49"/>
-    <w:lsdException w:name="Grid Table 5 Dark Accent 3" w:uiPriority="50"/>
-    <w:lsdException w:name="Grid Table 6 Colorful Accent 3" w:uiPriority="51"/>
-    <w:lsdException w:name="Grid Table 7 Colorful Accent 3" w:uiPriority="52"/>
-    <w:lsdException w:name="Grid Table 1 Light Accent 4" w:uiPriority="46"/>
-    <w:lsdException w:name="Grid Table 2 Accent 4" w:uiPriority="47"/>
-    <w:lsdException w:name="Grid Table 3 Accent 4" w:uiPriority="48"/>
-    <w:lsdException w:name="Grid Table 4 Accent 4" w:uiPriority="49"/>
-    <w:lsdException w:name="Grid Table 5 Dark Accent 4" w:uiPriority="50"/>
-    <w:lsdException w:name="Grid Table 6 Colorful Accent 4" w:uiPriority="51"/>
-    <w:lsdException w:name="Grid Table 7 Colorful Accent 4" w:uiPriority="52"/>
-    <w:lsdException w:name="Grid Table 1 Light Accent 5" w:uiPriority="46"/>
-    <w:lsdException w:name="Grid Table 2 Accent 5" w:uiPriority="47"/>
-    <w:lsdException w:name="Grid Table 3 Accent 5" w:uiPriority="48"/>
-    <w:lsdException w:name="Grid Table 4 Accent 5" w:uiPriority="49"/>
-    <w:lsdException w:name="Grid Table 5 Dark Accent 5" w:uiPriority="50"/>
-    <w:lsdException w:name="Grid Table 6 Colorful Accent 5" w:uiPriority="51"/>
-    <w:lsdException w:name="Grid Table 7 Colorful Accent 5" w:uiPriority="52"/>
-    <w:lsdException w:name="Grid Table 1 Light Accent 6" w:uiPriority="46"/>
-    <w:lsdException w:name="Grid Table 2 Accent 6" w:uiPriority="47"/>
-    <w:lsdException w:name="Grid Table 3 Accent 6" w:uiPriority="48"/>
-    <w:lsdException w:name="Grid Table 4 Accent 6" w:uiPriority="49"/>
-    <w:lsdException w:name="Grid Table 5 Dark Accent 6" w:uiPriority="50"/>
-    <w:lsdException w:name="Grid Table 6 Colorful Accent 6" w:uiPriority="51"/>
-    <w:lsdException w:name="Grid Table 7 Colorful Accent 6" w:uiPriority="52"/>
-    <w:lsdException w:name="List Table 1 Light" w:uiPriority="46"/>
-    <w:lsdException w:name="List Table 2" w:uiPriority="47"/>
-    <w:lsdException w:name="List Table 3" w:uiPriority="48"/>
-    <w:lsdException w:name="List Table 4" w:uiPriority="49"/>
-    <w:lsdException w:name="List Table 5 Dark" w:uiPriority="50"/>
-    <w:lsdException w:name="List Table 6 Colorful" w:uiPriority="51"/>
-    <w:lsdException w:name="List Table 7 Colorful" w:uiPriority="52"/>
-    <w:lsdException w:name="List Table 1 Light Accent 1" w:uiPriority="46"/>
-    <w:lsdException w:name="List Table 2 Accent 1" w:uiPriority="47"/>
-    <w:lsdException w:name="List Table 3 Accent 1" w:uiPriority="48"/>
-    <w:lsdException w:name="List Table 4 Accent 1" w:uiPriority="49"/>
-    <w:lsdException w:name="List Table 5 Dark Accent 1" w:uiPriority="50"/>
-    <w:lsdException w:name="List Table 6 Colorful Accent 1" w:uiPriority="51"/>
-    <w:lsdException w:name="List Table 7 Colorful Accent 1" w:uiPriority="52"/>
-    <w:lsdException w:name="List Table 1 Light Accent 2" w:uiPriority="46"/>
-    <w:lsdException w:name="List Table 2 Accent 2" w:uiPriority="47"/>
-    <w:lsdException w:name="List Table 3 Accent 2" w:uiPriority="48"/>
-    <w:lsdException w:name="List Table 4 Accent 2" w:uiPriority="49"/>
-    <w:lsdException w:name="List Table 5 Dark Accent 2" w:uiPriority="50"/>
-    <w:lsdException w:name="List Table 6 Colorful Accent 2" w:uiPriority="51"/>
-    <w:lsdException w:name="List Table 7 Colorful Accent 2" w:uiPriority="52"/>
-    <w:lsdException w:name="List Table 1 Light Accent 3" w:uiPriority="46"/>
-    <w:lsdException w:name="List Table 2 Accent 3" w:uiPriority="47"/>
-    <w:lsdException w:name="List Table 3 Accent 3" w:uiPriority="48"/>
-    <w:lsdException w:name="List Table 4 Accent 3" w:uiPriority="49"/>
-    <w:lsdException w:name="List Table 5 Dark Accent 3" w:uiPriority="50"/>
-    <w:lsdException w:name="List Table 6 Colorful Accent 3" w:uiPriority="51"/>
-    <w:lsdException w:name="List Table 7 Colorful Accent 3" w:uiPriority="52"/>
-    <w:lsdException w:name="List Table 1 Light Accent 4" w:uiPriority="46"/>
-    <w:lsdException w:name="List Table 2 Accent 4" w:uiPriority="47"/>
-    <w:lsdException w:name="List Table 3 Accent 4" w:uiPriority="48"/>
-    <w:lsdException w:name="List Table 4 Accent 4" w:uiPriority="49"/>
-    <w:lsdException w:name="List Table 5 Dark Accent 4" w:uiPriority="50"/>
-    <w:lsdException w:name="List Table 6 Colorful Accent 4" w:uiPriority="51"/>
-    <w:lsdException w:name="List Table 7 Colorful Accent 4" w:uiPriority="52"/>
-    <w:lsdException w:name="List Table 1 Light Accent 5" w:uiPriority="46"/>
-    <w:lsdException w:name="List Table 2 Accent 5" w:uiPriority="47"/>
-    <w:lsdException w:name="List Table 3 Accent 5" w:uiPriority="48"/>
-    <w:lsdException w:name="List Table 4 Accent 5" w:uiPriority="49"/>
-    <w:lsdException w:name="List Table 5 Dark Accent 5" w:uiPriority="50"/>
-    <w:lsdException w:name="List Table 6 Colorful Accent 5" w:uiPriority="51"/>
-    <w:lsdException w:name="List Table 7 Colorful Accent 5" w:uiPriority="52"/>
-    <w:lsdException w:name="List Table 1 Light Accent 6" w:uiPriority="46"/>
-    <w:lsdException w:name="List Table 2 Accent 6" w:uiPriority="47"/>
-    <w:lsdException w:name="List Table 3 Accent 6" w:uiPriority="48"/>
-    <w:lsdException w:name="List Table 4 Accent 6" w:uiPriority="49"/>
-    <w:lsdException w:name="List Table 5 Dark Accent 6" w:uiPriority="50"/>
-    <w:lsdException w:name="List Table 6 Colorful Accent 6" w:uiPriority="51"/>
-    <w:lsdException w:name="List Table 7 Colorful Accent 6" w:uiPriority="52"/>
-  </w:latentStyles>
-  <w:style w:type="paragraph" w:default="1" w:styleId="Standaard">
-    <w:name w:val="Normal"/>
-    <w:qFormat/>
-  </w:style>
-  <w:style w:type="character" w:default="1" w:styleId="Standaardalinea-lettertype">
-    <w:name w:val="Default Paragraph Font"/>
-    <w:uiPriority w:val="1"/>
-    <w:semiHidden/>
+  <w:style w:type="character" w:styleId="Hyperlink">
+    <w:name w:val="Hyperlink"/>
+    <w:basedOn w:val="Standaardalinea-lettertype"/>
+    <w:uiPriority w:val="99"/>
     <w:unhideWhenUsed/>
-  </w:style>
-  <w:style w:type="table" w:default="1" w:styleId="Standaardtabel">
-    <w:name w:val="Normal Table"/>
-    <w:uiPriority w:val="99"/>
-    <w:semiHidden/>
-    <w:unhideWhenUsed/>
-    <w:tblPr>
-      <w:tblInd w:w="0" w:type="dxa"/>
-      <w:tblCellMar>
-        <w:top w:w="0" w:type="dxa"/>
-        <w:left w:w="108" w:type="dxa"/>
-        <w:bottom w:w="0" w:type="dxa"/>
-        <w:right w:w="108" w:type="dxa"/>
-      </w:tblCellMar>
-    </w:tblPr>
-  </w:style>
-  <w:style w:type="numbering" w:default="1" w:styleId="Geenlijst">
-    <w:name w:val="No List"/>
-    <w:uiPriority w:val="99"/>
-    <w:semiHidden/>
-    <w:unhideWhenUsed/>
-  </w:style>
-  <w:style w:type="paragraph" w:customStyle="1" w:styleId="2D81C8C98C76479DB0EF2464096C21BA">
-    <w:name w:val="2D81C8C98C76479DB0EF2464096C21BA"/>
-    <w:rsid w:val="00117536"/>
-  </w:style>
-  <w:style w:type="paragraph" w:customStyle="1" w:styleId="1EFF6FE13016453785EECD39F6B4C651">
-    <w:name w:val="1EFF6FE13016453785EECD39F6B4C651"/>
-    <w:rsid w:val="00117536"/>
+    <w:rsid w:val="00A21313"/>
+    <w:rPr>
+      <w:color w:val="0563C1" w:themeColor="hyperlink"/>
+      <w:u w:val="single"/>
+    </w:rPr>
   </w:style>
 </w:styles>
-</file>
-
-<file path=word/glossary/webSettings.xml><?xml version="1.0" encoding="utf-8"?>
-<w:webSettings xmlns:mc="http://schemas.openxmlformats.org/markup-compatibility/2006" xmlns:r="http://schemas.openxmlformats.org/officeDocument/2006/relationships" xmlns:w="http://schemas.openxmlformats.org/wordprocessingml/2006/main" xmlns:w14="http://schemas.microsoft.com/office/word/2010/wordml" xmlns:w15="http://schemas.microsoft.com/office/word/2012/wordml" mc:Ignorable="w14 w15">
-  <w:optimizeForBrowser/>
-  <w:allowPNG/>
-</w:webSettings>
 </file>
 
 <file path=word/theme/theme1.xml><?xml version="1.0" encoding="utf-8"?>

--- a/Projectdossier_3NMCT.docx
+++ b/Projectdossier_3NMCT.docx
@@ -28,7 +28,14 @@
           <w:rStyle w:val="Subtielebenadrukking"/>
           <w:lang w:val="nl-BE"/>
         </w:rPr>
-        <w:t>Versie: 0.0.3</w:t>
+        <w:t>Versie: 0.0.</w:t>
+      </w:r>
+      <w:r>
+        <w:rPr>
+          <w:rStyle w:val="Subtielebenadrukking"/>
+          <w:lang w:val="nl-BE"/>
+        </w:rPr>
+        <w:t>4</w:t>
       </w:r>
       <w:bookmarkStart w:id="0" w:name="_GoBack"/>
       <w:bookmarkEnd w:id="0"/>
@@ -1172,6 +1179,12 @@
                 <w:lang w:val="nl-BE"/>
               </w:rPr>
             </w:pPr>
+            <w:r>
+              <w:rPr>
+                <w:lang w:val="nl-BE"/>
+              </w:rPr>
+              <w:t>HTML</w:t>
+            </w:r>
           </w:p>
         </w:tc>
         <w:tc>
@@ -1210,6 +1223,12 @@
                 <w:lang w:val="nl-BE"/>
               </w:rPr>
             </w:pPr>
+            <w:r>
+              <w:rPr>
+                <w:lang w:val="nl-BE"/>
+              </w:rPr>
+              <w:t>LESS</w:t>
+            </w:r>
           </w:p>
         </w:tc>
         <w:tc>
@@ -1222,6 +1241,12 @@
                 <w:lang w:val="nl-BE"/>
               </w:rPr>
             </w:pPr>
+            <w:r>
+              <w:rPr>
+                <w:lang w:val="nl-BE"/>
+              </w:rPr>
+              <w:t>Meest vertrouwd met LESS</w:t>
+            </w:r>
           </w:p>
         </w:tc>
         <w:tc>
@@ -1248,6 +1273,62 @@
                 <w:lang w:val="nl-BE"/>
               </w:rPr>
             </w:pPr>
+            <w:r>
+              <w:rPr>
+                <w:lang w:val="nl-BE"/>
+              </w:rPr>
+              <w:t>Google Maps API</w:t>
+            </w:r>
+          </w:p>
+        </w:tc>
+        <w:tc>
+          <w:tcPr>
+            <w:tcW w:w="3686" w:type="dxa"/>
+          </w:tcPr>
+          <w:p>
+            <w:pPr>
+              <w:rPr>
+                <w:lang w:val="nl-BE"/>
+              </w:rPr>
+            </w:pPr>
+            <w:r>
+              <w:rPr>
+                <w:lang w:val="nl-BE"/>
+              </w:rPr>
+              <w:t>Geavanceerde mogelijkheden waaronder de layout van de kaart aanpassen</w:t>
+            </w:r>
+          </w:p>
+        </w:tc>
+        <w:tc>
+          <w:tcPr>
+            <w:tcW w:w="3117" w:type="dxa"/>
+          </w:tcPr>
+          <w:p>
+            <w:pPr>
+              <w:rPr>
+                <w:lang w:val="nl-BE"/>
+              </w:rPr>
+            </w:pPr>
+          </w:p>
+        </w:tc>
+      </w:tr>
+      <w:tr>
+        <w:tc>
+          <w:tcPr>
+            <w:tcW w:w="2547" w:type="dxa"/>
+          </w:tcPr>
+          <w:p>
+            <w:pPr>
+              <w:rPr>
+                <w:lang w:val="nl-BE"/>
+              </w:rPr>
+            </w:pPr>
+            <w:r>
+              <w:rPr>
+                <w:lang w:val="nl-BE"/>
+              </w:rPr>
+              <w:t>AngularJS/EmberJS</w:t>
+            </w:r>
           </w:p>
         </w:tc>
         <w:tc>
@@ -1403,6 +1484,12 @@
                 <w:lang w:val="nl-BE"/>
               </w:rPr>
             </w:pPr>
+            <w:r>
+              <w:rPr>
+                <w:lang w:val="nl-BE"/>
+              </w:rPr>
+              <w:t>MongoDB</w:t>
+            </w:r>
           </w:p>
         </w:tc>
         <w:tc>
@@ -1415,6 +1502,12 @@
                 <w:lang w:val="nl-BE"/>
               </w:rPr>
             </w:pPr>
+            <w:r>
+              <w:rPr>
+                <w:lang w:val="nl-BE"/>
+              </w:rPr>
+              <w:t>Datamodel gebaseerd op JSON objecten</w:t>
+            </w:r>
           </w:p>
         </w:tc>
         <w:tc>
@@ -1551,16 +1644,665 @@
     <w:p>
       <w:pPr>
         <w:rPr>
-          <w:lang w:val="nl-BE"/>
-        </w:rPr>
-      </w:pPr>
-    </w:p>
-    <w:p>
-      <w:pPr>
-        <w:rPr>
-          <w:lang w:val="nl-BE"/>
-        </w:rPr>
-      </w:pPr>
+          <w:b/>
+          <w:lang w:val="nl-BE"/>
+        </w:rPr>
+      </w:pPr>
+      <w:r>
+        <w:rPr>
+          <w:b/>
+          <w:lang w:val="nl-BE"/>
+        </w:rPr>
+        <w:t xml:space="preserve">Week 7 (2/11 – 8/11): </w:t>
+      </w:r>
+    </w:p>
+    <w:p>
+      <w:pPr>
+        <w:rPr>
+          <w:lang w:val="nl-BE"/>
+        </w:rPr>
+      </w:pPr>
+      <w:r>
+        <w:rPr>
+          <w:lang w:val="nl-BE"/>
+        </w:rPr>
+        <w:t>- brainstorm function</w:t>
+      </w:r>
+      <w:r>
+        <w:rPr>
+          <w:lang w:val="nl-BE"/>
+        </w:rPr>
+        <w:t>aliteiten applicatie</w:t>
+      </w:r>
+      <w:r>
+        <w:rPr>
+          <w:lang w:val="nl-BE"/>
+        </w:rPr>
+        <w:br/>
+      </w:r>
+      <w:r>
+        <w:rPr>
+          <w:lang w:val="nl-BE"/>
+        </w:rPr>
+        <w:t>- enkele wirefra</w:t>
+      </w:r>
+      <w:r>
+        <w:rPr>
+          <w:lang w:val="nl-BE"/>
+        </w:rPr>
+        <w:t>mes maken en bespreken</w:t>
+      </w:r>
+      <w:r>
+        <w:rPr>
+          <w:lang w:val="nl-BE"/>
+        </w:rPr>
+        <w:br/>
+      </w:r>
+      <w:r>
+        <w:rPr>
+          <w:lang w:val="nl-BE"/>
+        </w:rPr>
+        <w:t>- desig</w:t>
+      </w:r>
+      <w:r>
+        <w:rPr>
+          <w:lang w:val="nl-BE"/>
+        </w:rPr>
+        <w:t>n maken</w:t>
+      </w:r>
+      <w:r>
+        <w:rPr>
+          <w:lang w:val="nl-BE"/>
+        </w:rPr>
+        <w:br/>
+      </w:r>
+      <w:r>
+        <w:rPr>
+          <w:lang w:val="nl-BE"/>
+        </w:rPr>
+        <w:t>- google maps API verkennen</w:t>
+      </w:r>
+    </w:p>
+    <w:p>
+      <w:pPr>
+        <w:rPr>
+          <w:b/>
+          <w:lang w:val="nl-BE"/>
+        </w:rPr>
+      </w:pPr>
+      <w:r>
+        <w:rPr>
+          <w:b/>
+          <w:lang w:val="nl-BE"/>
+        </w:rPr>
+        <w:t xml:space="preserve">Week 8 (9/11 – </w:t>
+      </w:r>
+      <w:r>
+        <w:rPr>
+          <w:b/>
+          <w:lang w:val="nl-BE"/>
+        </w:rPr>
+        <w:t>15</w:t>
+      </w:r>
+      <w:r>
+        <w:rPr>
+          <w:b/>
+          <w:lang w:val="nl-BE"/>
+        </w:rPr>
+        <w:t xml:space="preserve">/11): </w:t>
+      </w:r>
+    </w:p>
+    <w:p>
+      <w:pPr>
+        <w:rPr>
+          <w:lang w:val="nl-BE"/>
+        </w:rPr>
+      </w:pPr>
+      <w:r>
+        <w:rPr>
+          <w:lang w:val="nl-BE"/>
+        </w:rPr>
+        <w:t>- opzetten projecten + benodigde packages installeren</w:t>
+      </w:r>
+      <w:r>
+        <w:rPr>
+          <w:lang w:val="nl-BE"/>
+        </w:rPr>
+        <w:br/>
+        <w:t>- HTML opbouwen (eventueel)</w:t>
+      </w:r>
+      <w:r>
+        <w:rPr>
+          <w:lang w:val="nl-BE"/>
+        </w:rPr>
+        <w:br/>
+        <w:t>- mock-ups afwerken</w:t>
+      </w:r>
+    </w:p>
+    <w:p>
+      <w:pPr>
+        <w:rPr>
+          <w:lang w:val="nl-BE"/>
+        </w:rPr>
+      </w:pPr>
+      <w:r>
+        <w:rPr>
+          <w:b/>
+          <w:lang w:val="nl-BE"/>
+        </w:rPr>
+        <w:t xml:space="preserve">Week </w:t>
+      </w:r>
+      <w:r>
+        <w:rPr>
+          <w:b/>
+          <w:lang w:val="nl-BE"/>
+        </w:rPr>
+        <w:t>9</w:t>
+      </w:r>
+      <w:r>
+        <w:rPr>
+          <w:b/>
+          <w:lang w:val="nl-BE"/>
+        </w:rPr>
+        <w:t xml:space="preserve"> </w:t>
+      </w:r>
+      <w:r>
+        <w:rPr>
+          <w:b/>
+          <w:lang w:val="nl-BE"/>
+        </w:rPr>
+        <w:t>(16/</w:t>
+      </w:r>
+      <w:r>
+        <w:rPr>
+          <w:b/>
+          <w:lang w:val="nl-BE"/>
+        </w:rPr>
+        <w:t>11 –</w:t>
+      </w:r>
+      <w:r>
+        <w:rPr>
+          <w:b/>
+          <w:lang w:val="nl-BE"/>
+        </w:rPr>
+        <w:t xml:space="preserve"> 22</w:t>
+      </w:r>
+      <w:r>
+        <w:rPr>
+          <w:b/>
+          <w:lang w:val="nl-BE"/>
+        </w:rPr>
+        <w:t xml:space="preserve">/11): </w:t>
+      </w:r>
+      <w:r>
+        <w:rPr>
+          <w:b/>
+          <w:lang w:val="nl-BE"/>
+        </w:rPr>
+        <w:br/>
+      </w:r>
+      <w:r>
+        <w:rPr>
+          <w:lang w:val="nl-BE"/>
+        </w:rPr>
+        <w:t>- styles CSS (preprocesser LESS) implementeren</w:t>
+      </w:r>
+      <w:r>
+        <w:rPr>
+          <w:lang w:val="nl-BE"/>
+        </w:rPr>
+        <w:br/>
+      </w:r>
+      <w:r>
+        <w:rPr>
+          <w:lang w:val="nl-BE"/>
+        </w:rPr>
+        <w:lastRenderedPageBreak/>
+        <w:t xml:space="preserve">- </w:t>
+      </w:r>
+      <w:r>
+        <w:rPr>
+          <w:lang w:val="nl-BE"/>
+        </w:rPr>
+        <w:t>backend</w:t>
+      </w:r>
+      <w:r>
+        <w:rPr>
+          <w:lang w:val="nl-BE"/>
+        </w:rPr>
+        <w:t xml:space="preserve"> implementatie plannen</w:t>
+      </w:r>
+      <w:r>
+        <w:rPr>
+          <w:lang w:val="nl-BE"/>
+        </w:rPr>
+        <w:br/>
+      </w:r>
+    </w:p>
+    <w:p>
+      <w:pPr>
+        <w:rPr>
+          <w:lang w:val="nl-BE"/>
+        </w:rPr>
+      </w:pPr>
+      <w:r>
+        <w:rPr>
+          <w:b/>
+          <w:lang w:val="nl-BE"/>
+        </w:rPr>
+        <w:t xml:space="preserve">Week </w:t>
+      </w:r>
+      <w:r>
+        <w:rPr>
+          <w:b/>
+          <w:lang w:val="nl-BE"/>
+        </w:rPr>
+        <w:t>10</w:t>
+      </w:r>
+      <w:r>
+        <w:rPr>
+          <w:b/>
+          <w:lang w:val="nl-BE"/>
+        </w:rPr>
+        <w:t xml:space="preserve"> (2</w:t>
+      </w:r>
+      <w:r>
+        <w:rPr>
+          <w:b/>
+          <w:lang w:val="nl-BE"/>
+        </w:rPr>
+        <w:t>3</w:t>
+      </w:r>
+      <w:r>
+        <w:rPr>
+          <w:b/>
+          <w:lang w:val="nl-BE"/>
+        </w:rPr>
+        <w:t>/11 –</w:t>
+      </w:r>
+      <w:r>
+        <w:rPr>
+          <w:b/>
+          <w:lang w:val="nl-BE"/>
+        </w:rPr>
+        <w:t xml:space="preserve"> 29</w:t>
+      </w:r>
+      <w:r>
+        <w:rPr>
+          <w:b/>
+          <w:lang w:val="nl-BE"/>
+        </w:rPr>
+        <w:t xml:space="preserve">/11): </w:t>
+      </w:r>
+      <w:r>
+        <w:rPr>
+          <w:b/>
+          <w:lang w:val="nl-BE"/>
+        </w:rPr>
+        <w:br/>
+      </w:r>
+      <w:r>
+        <w:rPr>
+          <w:lang w:val="nl-BE"/>
+        </w:rPr>
+        <w:t>- javascript (angular/ember)</w:t>
+      </w:r>
+      <w:r>
+        <w:rPr>
+          <w:lang w:val="nl-BE"/>
+        </w:rPr>
+        <w:t>: Loginsysteem</w:t>
+      </w:r>
+      <w:r>
+        <w:rPr>
+          <w:lang w:val="nl-BE"/>
+        </w:rPr>
+        <w:br/>
+        <w:t>- opzetten MongoDb</w:t>
+      </w:r>
+    </w:p>
+    <w:p>
+      <w:pPr>
+        <w:rPr>
+          <w:lang w:val="nl-BE"/>
+        </w:rPr>
+      </w:pPr>
+      <w:r>
+        <w:rPr>
+          <w:b/>
+          <w:lang w:val="nl-BE"/>
+        </w:rPr>
+        <w:t xml:space="preserve">Week </w:t>
+      </w:r>
+      <w:r>
+        <w:rPr>
+          <w:b/>
+          <w:lang w:val="nl-BE"/>
+        </w:rPr>
+        <w:t>11</w:t>
+      </w:r>
+      <w:r>
+        <w:rPr>
+          <w:b/>
+          <w:lang w:val="nl-BE"/>
+        </w:rPr>
+        <w:t xml:space="preserve"> (</w:t>
+      </w:r>
+      <w:r>
+        <w:rPr>
+          <w:b/>
+          <w:lang w:val="nl-BE"/>
+        </w:rPr>
+        <w:t>30</w:t>
+      </w:r>
+      <w:r>
+        <w:rPr>
+          <w:b/>
+          <w:lang w:val="nl-BE"/>
+        </w:rPr>
+        <w:t xml:space="preserve">/11 – </w:t>
+      </w:r>
+      <w:r>
+        <w:rPr>
+          <w:b/>
+          <w:lang w:val="nl-BE"/>
+        </w:rPr>
+        <w:t>6</w:t>
+      </w:r>
+      <w:r>
+        <w:rPr>
+          <w:b/>
+          <w:lang w:val="nl-BE"/>
+        </w:rPr>
+        <w:t>/1</w:t>
+      </w:r>
+      <w:r>
+        <w:rPr>
+          <w:b/>
+          <w:lang w:val="nl-BE"/>
+        </w:rPr>
+        <w:t>2</w:t>
+      </w:r>
+      <w:r>
+        <w:rPr>
+          <w:b/>
+          <w:lang w:val="nl-BE"/>
+        </w:rPr>
+        <w:t xml:space="preserve">): </w:t>
+      </w:r>
+      <w:r>
+        <w:rPr>
+          <w:b/>
+          <w:lang w:val="nl-BE"/>
+        </w:rPr>
+        <w:br/>
+      </w:r>
+      <w:r>
+        <w:rPr>
+          <w:lang w:val="nl-BE"/>
+        </w:rPr>
+        <w:t>- backend (shares tonen op kaart)</w:t>
+      </w:r>
+    </w:p>
+    <w:p>
+      <w:pPr>
+        <w:rPr>
+          <w:lang w:val="nl-BE"/>
+        </w:rPr>
+      </w:pPr>
+      <w:r>
+        <w:rPr>
+          <w:b/>
+          <w:lang w:val="nl-BE"/>
+        </w:rPr>
+        <w:t xml:space="preserve">Week </w:t>
+      </w:r>
+      <w:r>
+        <w:rPr>
+          <w:b/>
+          <w:lang w:val="nl-BE"/>
+        </w:rPr>
+        <w:t>12</w:t>
+      </w:r>
+      <w:r>
+        <w:rPr>
+          <w:b/>
+          <w:lang w:val="nl-BE"/>
+        </w:rPr>
+        <w:t xml:space="preserve"> (</w:t>
+      </w:r>
+      <w:r>
+        <w:rPr>
+          <w:b/>
+          <w:lang w:val="nl-BE"/>
+        </w:rPr>
+        <w:t>7</w:t>
+      </w:r>
+      <w:r>
+        <w:rPr>
+          <w:b/>
+          <w:lang w:val="nl-BE"/>
+        </w:rPr>
+        <w:t>/1</w:t>
+      </w:r>
+      <w:r>
+        <w:rPr>
+          <w:b/>
+          <w:lang w:val="nl-BE"/>
+        </w:rPr>
+        <w:t>2</w:t>
+      </w:r>
+      <w:r>
+        <w:rPr>
+          <w:b/>
+          <w:lang w:val="nl-BE"/>
+        </w:rPr>
+        <w:t xml:space="preserve"> –</w:t>
+      </w:r>
+      <w:r>
+        <w:rPr>
+          <w:b/>
+          <w:lang w:val="nl-BE"/>
+        </w:rPr>
+        <w:t xml:space="preserve"> 13/</w:t>
+      </w:r>
+      <w:r>
+        <w:rPr>
+          <w:b/>
+          <w:lang w:val="nl-BE"/>
+        </w:rPr>
+        <w:t>1</w:t>
+      </w:r>
+      <w:r>
+        <w:rPr>
+          <w:b/>
+          <w:lang w:val="nl-BE"/>
+        </w:rPr>
+        <w:t>2</w:t>
+      </w:r>
+      <w:r>
+        <w:rPr>
+          <w:b/>
+          <w:lang w:val="nl-BE"/>
+        </w:rPr>
+        <w:t xml:space="preserve">): </w:t>
+      </w:r>
+      <w:r>
+        <w:rPr>
+          <w:b/>
+          <w:lang w:val="nl-BE"/>
+        </w:rPr>
+        <w:br/>
+      </w:r>
+      <w:r>
+        <w:rPr>
+          <w:lang w:val="nl-BE"/>
+        </w:rPr>
+        <w:t>- backend (chat)</w:t>
+      </w:r>
+    </w:p>
+    <w:p>
+      <w:pPr>
+        <w:rPr>
+          <w:lang w:val="nl-BE"/>
+        </w:rPr>
+      </w:pPr>
+      <w:r>
+        <w:rPr>
+          <w:b/>
+          <w:lang w:val="nl-BE"/>
+        </w:rPr>
+        <w:t xml:space="preserve">Week </w:t>
+      </w:r>
+      <w:r>
+        <w:rPr>
+          <w:b/>
+          <w:lang w:val="nl-BE"/>
+        </w:rPr>
+        <w:t>13</w:t>
+      </w:r>
+      <w:r>
+        <w:rPr>
+          <w:b/>
+          <w:lang w:val="nl-BE"/>
+        </w:rPr>
+        <w:t xml:space="preserve"> (</w:t>
+      </w:r>
+      <w:r>
+        <w:rPr>
+          <w:b/>
+          <w:lang w:val="nl-BE"/>
+        </w:rPr>
+        <w:t>14</w:t>
+      </w:r>
+      <w:r>
+        <w:rPr>
+          <w:b/>
+          <w:lang w:val="nl-BE"/>
+        </w:rPr>
+        <w:t>/1</w:t>
+      </w:r>
+      <w:r>
+        <w:rPr>
+          <w:b/>
+          <w:lang w:val="nl-BE"/>
+        </w:rPr>
+        <w:t>2</w:t>
+      </w:r>
+      <w:r>
+        <w:rPr>
+          <w:b/>
+          <w:lang w:val="nl-BE"/>
+        </w:rPr>
+        <w:t xml:space="preserve"> – </w:t>
+      </w:r>
+      <w:r>
+        <w:rPr>
+          <w:b/>
+          <w:lang w:val="nl-BE"/>
+        </w:rPr>
+        <w:t>20</w:t>
+      </w:r>
+      <w:r>
+        <w:rPr>
+          <w:b/>
+          <w:lang w:val="nl-BE"/>
+        </w:rPr>
+        <w:t>/1</w:t>
+      </w:r>
+      <w:r>
+        <w:rPr>
+          <w:b/>
+          <w:lang w:val="nl-BE"/>
+        </w:rPr>
+        <w:t>2</w:t>
+      </w:r>
+      <w:r>
+        <w:rPr>
+          <w:b/>
+          <w:lang w:val="nl-BE"/>
+        </w:rPr>
+        <w:t xml:space="preserve">): </w:t>
+      </w:r>
+      <w:r>
+        <w:rPr>
+          <w:b/>
+          <w:lang w:val="nl-BE"/>
+        </w:rPr>
+        <w:br/>
+      </w:r>
+      <w:r>
+        <w:rPr>
+          <w:lang w:val="nl-BE"/>
+        </w:rPr>
+        <w:t>- testen</w:t>
+      </w:r>
+      <w:r>
+        <w:rPr>
+          <w:b/>
+          <w:lang w:val="nl-BE"/>
+        </w:rPr>
+        <w:br/>
+      </w:r>
+      <w:r>
+        <w:rPr>
+          <w:lang w:val="nl-BE"/>
+        </w:rPr>
+        <w:t>- pani</w:t>
+      </w:r>
+      <w:r>
+        <w:rPr>
+          <w:lang w:val="nl-BE"/>
+        </w:rPr>
+        <w:t>ekeren en stressen</w:t>
+      </w:r>
+      <w:r>
+        <w:rPr>
+          <w:lang w:val="nl-BE"/>
+        </w:rPr>
+        <w:br/>
+        <w:t xml:space="preserve">- afspraak met de wet van </w:t>
+      </w:r>
+      <w:r>
+        <w:rPr>
+          <w:lang w:val="nl-BE"/>
+        </w:rPr>
+        <w:t>Murphy</w:t>
+      </w:r>
+    </w:p>
+    <w:p>
+      <w:pPr>
+        <w:rPr>
+          <w:lang w:val="nl-BE"/>
+        </w:rPr>
+      </w:pPr>
+    </w:p>
+    <w:p>
+      <w:pPr>
+        <w:rPr>
+          <w:lang w:val="nl-BE"/>
+        </w:rPr>
+      </w:pPr>
+      <w:r>
+        <w:rPr>
+          <w:b/>
+          <w:lang w:val="nl-BE"/>
+        </w:rPr>
+        <w:t>Opmerking</w:t>
+      </w:r>
+      <w:r>
+        <w:rPr>
+          <w:b/>
+          <w:lang w:val="nl-BE"/>
+        </w:rPr>
+        <w:br/>
+      </w:r>
+      <w:r>
+        <w:rPr>
+          <w:lang w:val="nl-BE"/>
+        </w:rPr>
+        <w:t xml:space="preserve">Wij zijn van plan om eerst onze backend te creëren en vervolgens hierop onze front-end te bouwen. </w:t>
+      </w:r>
     </w:p>
     <w:p>
       <w:pPr>
@@ -1580,6 +2322,62 @@
           <w:lang w:val="nl-BE"/>
         </w:rPr>
         <w:t>isatie volgens planning</w:t>
+      </w:r>
+    </w:p>
+    <w:p>
+      <w:pPr>
+        <w:rPr>
+          <w:lang w:val="nl-BE"/>
+        </w:rPr>
+      </w:pPr>
+    </w:p>
+    <w:p>
+      <w:pPr>
+        <w:rPr>
+          <w:b/>
+          <w:lang w:val="nl-BE"/>
+        </w:rPr>
+      </w:pPr>
+      <w:r>
+        <w:rPr>
+          <w:b/>
+          <w:lang w:val="nl-BE"/>
+        </w:rPr>
+        <w:t xml:space="preserve">Week 7 (2/11 – 8/11): </w:t>
+      </w:r>
+    </w:p>
+    <w:p>
+      <w:pPr>
+        <w:rPr>
+          <w:lang w:val="nl-BE"/>
+        </w:rPr>
+      </w:pPr>
+      <w:r>
+        <w:rPr>
+          <w:lang w:val="nl-BE"/>
+        </w:rPr>
+        <w:t>- brainstorm functionaliteiten applicatie</w:t>
+      </w:r>
+      <w:r>
+        <w:rPr>
+          <w:lang w:val="nl-BE"/>
+        </w:rPr>
+        <w:br/>
+        <w:t>- enkele wireframes maken en bespreken</w:t>
+      </w:r>
+      <w:r>
+        <w:rPr>
+          <w:lang w:val="nl-BE"/>
+        </w:rPr>
+        <w:br/>
+        <w:t>- design maken</w:t>
+      </w:r>
+      <w:r>
+        <w:rPr>
+          <w:lang w:val="nl-BE"/>
+        </w:rPr>
+        <w:br/>
+        <w:t>- google maps API verkennen</w:t>
       </w:r>
     </w:p>
     <w:p>
@@ -1804,7 +2602,7 @@
       <w:rPr>
         <w:noProof/>
       </w:rPr>
-      <w:t>2</w:t>
+      <w:t>3</w:t>
     </w:r>
     <w:r>
       <w:fldChar w:fldCharType="end"/>
@@ -1825,7 +2623,7 @@
       <w:rPr>
         <w:noProof/>
       </w:rPr>
-      <w:t>2</w:t>
+      <w:t>3</w:t>
     </w:r>
     <w:r>
       <w:rPr>
